--- a/Questions (Word docs)/AQA A-Level Questions/Technical Principles/Topic A4/3.1.4_polymer_processes.docx
+++ b/Questions (Word docs)/AQA A-Level Questions/Technical Principles/Topic A4/3.1.4_polymer_processes.docx
@@ -128,9 +128,8 @@
           <w:b/>
           <w:sz w:val="96"/>
           <w:szCs w:val="96"/>
-          <w:highlight w:val="yellow"/>
-        </w:rPr>
-        <w:t>Woods</w:t>
+        </w:rPr>
+        <w:t>Polymer processes</w:t>
       </w:r>
     </w:p>
     <w:p>
@@ -692,14 +691,14 @@
           <w:sz w:val="28"/>
           <w:szCs w:val="28"/>
         </w:rPr>
-        <w:t xml:space="preserve"> XX</w:t>
-      </w:r>
-      <w:r>
-        <w:rPr>
-          <w:sz w:val="28"/>
-          <w:szCs w:val="28"/>
-        </w:rPr>
-        <w:t>?</w:t>
+        <w:t xml:space="preserve"> </w:t>
+      </w:r>
+      <w:r>
+        <w:rPr>
+          <w:sz w:val="28"/>
+          <w:szCs w:val="28"/>
+        </w:rPr>
+        <w:t>Which process is most suitable for producing thin, uniform plastic sheets like PVC for flooring?</w:t>
       </w:r>
     </w:p>
     <w:p>
@@ -746,7 +745,7 @@
           <w:sz w:val="28"/>
           <w:szCs w:val="28"/>
         </w:rPr>
-        <w:t>X</w:t>
+        <w:t>Vacuum forming</w:t>
       </w:r>
     </w:p>
     <w:p>
@@ -793,7 +792,7 @@
           <w:sz w:val="28"/>
           <w:szCs w:val="28"/>
         </w:rPr>
-        <w:t>X</w:t>
+        <w:t>Calendaring</w:t>
       </w:r>
     </w:p>
     <w:p>
@@ -840,21 +839,12 @@
           <w:sz w:val="28"/>
           <w:szCs w:val="28"/>
         </w:rPr>
-        <w:t>X</w:t>
-      </w:r>
-    </w:p>
-    <w:p>
-      <w:pPr>
-        <w:rPr>
-          <w:sz w:val="28"/>
-          <w:szCs w:val="28"/>
-        </w:rPr>
-      </w:pPr>
-    </w:p>
-    <w:p>
-      <w:pPr>
-        <w:rPr>
-          <w:b/>
+        <w:t>Line bending</w:t>
+      </w:r>
+    </w:p>
+    <w:p>
+      <w:pPr>
+        <w:rPr>
           <w:sz w:val="28"/>
           <w:szCs w:val="28"/>
         </w:rPr>
@@ -905,14 +895,14 @@
           <w:sz w:val="28"/>
           <w:szCs w:val="28"/>
         </w:rPr>
-        <w:t xml:space="preserve"> XX</w:t>
-      </w:r>
-      <w:r>
-        <w:rPr>
-          <w:sz w:val="28"/>
-          <w:szCs w:val="28"/>
-        </w:rPr>
-        <w:t>?</w:t>
+        <w:t xml:space="preserve"> </w:t>
+      </w:r>
+      <w:r>
+        <w:rPr>
+          <w:sz w:val="28"/>
+          <w:szCs w:val="28"/>
+        </w:rPr>
+        <w:t>What method is ideal for manufacturing hollow, seamless products such as plastic fuel tanks?</w:t>
       </w:r>
     </w:p>
     <w:p>
@@ -959,7 +949,7 @@
           <w:sz w:val="28"/>
           <w:szCs w:val="28"/>
         </w:rPr>
-        <w:t>X</w:t>
+        <w:t>Blow moulding</w:t>
       </w:r>
     </w:p>
     <w:p>
@@ -1006,7 +996,7 @@
           <w:sz w:val="28"/>
           <w:szCs w:val="28"/>
         </w:rPr>
-        <w:t>X</w:t>
+        <w:t>Rotational moulding</w:t>
       </w:r>
     </w:p>
     <w:p>
@@ -1053,7 +1043,7 @@
           <w:sz w:val="28"/>
           <w:szCs w:val="28"/>
         </w:rPr>
-        <w:t>X</w:t>
+        <w:t>Compression moulding</w:t>
       </w:r>
     </w:p>
     <w:p>
@@ -1110,14 +1100,14 @@
           <w:sz w:val="28"/>
           <w:szCs w:val="28"/>
         </w:rPr>
-        <w:t xml:space="preserve"> XX</w:t>
-      </w:r>
-      <w:r>
-        <w:rPr>
-          <w:sz w:val="28"/>
-          <w:szCs w:val="28"/>
-        </w:rPr>
-        <w:t>?</w:t>
+        <w:t xml:space="preserve"> </w:t>
+      </w:r>
+      <w:r>
+        <w:rPr>
+          <w:sz w:val="28"/>
+          <w:szCs w:val="28"/>
+        </w:rPr>
+        <w:t>Which technique is best for high-volume production of small, intricate plastic parts like LEGO bricks?</w:t>
       </w:r>
     </w:p>
     <w:p>
@@ -1137,6 +1127,7 @@
           <w:szCs w:val="28"/>
         </w:rPr>
       </w:pPr>
+      <w:proofErr w:type="gramStart"/>
       <w:r>
         <w:rPr>
           <w:b/>
@@ -1145,6 +1136,7 @@
         </w:rPr>
         <w:t>A</w:t>
       </w:r>
+      <w:proofErr w:type="gramEnd"/>
       <w:r>
         <w:rPr>
           <w:sz w:val="28"/>
@@ -1164,7 +1156,7 @@
           <w:sz w:val="28"/>
           <w:szCs w:val="28"/>
         </w:rPr>
-        <w:t>X</w:t>
+        <w:t>Injection moulding</w:t>
       </w:r>
     </w:p>
     <w:p>
@@ -1211,7 +1203,7 @@
           <w:sz w:val="28"/>
           <w:szCs w:val="28"/>
         </w:rPr>
-        <w:t>X</w:t>
+        <w:t>Extrusion</w:t>
       </w:r>
     </w:p>
     <w:p>
@@ -1258,7 +1250,7 @@
           <w:sz w:val="28"/>
           <w:szCs w:val="28"/>
         </w:rPr>
-        <w:t>X</w:t>
+        <w:t>Thermoforming</w:t>
       </w:r>
     </w:p>
     <w:p>
@@ -1315,14 +1307,14 @@
           <w:sz w:val="28"/>
           <w:szCs w:val="28"/>
         </w:rPr>
-        <w:t xml:space="preserve"> XX</w:t>
-      </w:r>
-      <w:r>
-        <w:rPr>
-          <w:sz w:val="28"/>
-          <w:szCs w:val="28"/>
-        </w:rPr>
-        <w:t>?</w:t>
+        <w:t xml:space="preserve"> </w:t>
+      </w:r>
+      <w:r>
+        <w:rPr>
+          <w:sz w:val="28"/>
+          <w:szCs w:val="28"/>
+        </w:rPr>
+        <w:t>What process uses heated sheets of plastic stretched over a mould to create products like food packaging trays?</w:t>
       </w:r>
     </w:p>
     <w:p>
@@ -1369,7 +1361,7 @@
           <w:sz w:val="28"/>
           <w:szCs w:val="28"/>
         </w:rPr>
-        <w:t>X</w:t>
+        <w:t>Vacuum forming</w:t>
       </w:r>
     </w:p>
     <w:p>
@@ -1416,7 +1408,7 @@
           <w:sz w:val="28"/>
           <w:szCs w:val="28"/>
         </w:rPr>
-        <w:t>X</w:t>
+        <w:t>Laminating (layup)</w:t>
       </w:r>
     </w:p>
     <w:p>
@@ -1463,7 +1455,7 @@
           <w:sz w:val="28"/>
           <w:szCs w:val="28"/>
         </w:rPr>
-        <w:t>X</w:t>
+        <w:t>Line bending</w:t>
       </w:r>
     </w:p>
     <w:p>
@@ -1481,15 +1473,6 @@
           <w:sz w:val="28"/>
           <w:szCs w:val="28"/>
           <w:u w:val="single"/>
-        </w:rPr>
-      </w:pPr>
-    </w:p>
-    <w:p>
-      <w:pPr>
-        <w:rPr>
-          <w:b/>
-          <w:sz w:val="28"/>
-          <w:szCs w:val="28"/>
         </w:rPr>
       </w:pPr>
     </w:p>
@@ -1510,7 +1493,345 @@
           <w:szCs w:val="28"/>
         </w:rPr>
       </w:pPr>
-    </w:p>
+      <w:r>
+        <w:rPr>
+          <w:b/>
+          <w:color w:val="000000"/>
+          <w:sz w:val="28"/>
+          <w:szCs w:val="28"/>
+        </w:rPr>
+        <w:lastRenderedPageBreak/>
+        <w:t>Q</w:t>
+      </w:r>
+      <w:r>
+        <w:rPr>
+          <w:b/>
+          <w:color w:val="000000"/>
+          <w:sz w:val="28"/>
+          <w:szCs w:val="28"/>
+        </w:rPr>
+        <w:t>5</w:t>
+      </w:r>
+      <w:r>
+        <w:rPr>
+          <w:b/>
+          <w:color w:val="000000"/>
+          <w:sz w:val="28"/>
+          <w:szCs w:val="28"/>
+        </w:rPr>
+        <w:t>.</w:t>
+      </w:r>
+      <w:r>
+        <w:rPr>
+          <w:b/>
+          <w:color w:val="000000"/>
+          <w:sz w:val="28"/>
+          <w:szCs w:val="28"/>
+        </w:rPr>
+        <w:t xml:space="preserve"> </w:t>
+      </w:r>
+      <w:r>
+        <w:rPr>
+          <w:bCs/>
+          <w:color w:val="000000"/>
+          <w:sz w:val="28"/>
+          <w:szCs w:val="28"/>
+        </w:rPr>
+        <w:t>Analyse and evaluate the suitability of rotational moulding for the manufacture of the child’s art easel shown</w:t>
+      </w:r>
+      <w:r>
+        <w:rPr>
+          <w:bCs/>
+          <w:color w:val="000000"/>
+          <w:sz w:val="28"/>
+          <w:szCs w:val="28"/>
+        </w:rPr>
+        <w:t xml:space="preserve"> below</w:t>
+      </w:r>
+      <w:r>
+        <w:rPr>
+          <w:b/>
+          <w:color w:val="000000"/>
+          <w:sz w:val="28"/>
+          <w:szCs w:val="28"/>
+        </w:rPr>
+        <w:t xml:space="preserve"> (6 marks)</w:t>
+      </w:r>
+      <w:r>
+        <w:rPr>
+          <w:b/>
+          <w:color w:val="000000"/>
+          <w:sz w:val="28"/>
+          <w:szCs w:val="28"/>
+        </w:rPr>
+        <w:t xml:space="preserve"> </w:t>
+      </w:r>
+    </w:p>
+    <w:p>
+      <w:pPr>
+        <w:rPr>
+          <w:b/>
+          <w:color w:val="000000"/>
+          <w:sz w:val="28"/>
+          <w:szCs w:val="28"/>
+        </w:rPr>
+      </w:pPr>
+    </w:p>
+    <w:p>
+      <w:pPr>
+        <w:jc w:val="center"/>
+        <w:rPr>
+          <w:sz w:val="28"/>
+          <w:szCs w:val="28"/>
+        </w:rPr>
+      </w:pPr>
+      <w:r>
+        <w:rPr>
+          <w:noProof/>
+        </w:rPr>
+        <w:drawing>
+          <wp:inline distT="0" distB="0" distL="0" distR="0" wp14:anchorId="30942B0E" wp14:editId="1C54A52B">
+            <wp:extent cx="2943225" cy="2943225"/>
+            <wp:effectExtent l="0" t="0" r="9525" b="9525"/>
+            <wp:docPr id="2001203414" name="Picture 1" descr="Plastic Kids Play Easel Grand Red at in Kanpur | ID: 2854579072473"/>
+            <wp:cNvGraphicFramePr>
+              <a:graphicFrameLocks xmlns:a="http://schemas.openxmlformats.org/drawingml/2006/main" noChangeAspect="1"/>
+            </wp:cNvGraphicFramePr>
+            <a:graphic xmlns:a="http://schemas.openxmlformats.org/drawingml/2006/main">
+              <a:graphicData uri="http://schemas.openxmlformats.org/drawingml/2006/picture">
+                <pic:pic xmlns:pic="http://schemas.openxmlformats.org/drawingml/2006/picture">
+                  <pic:nvPicPr>
+                    <pic:cNvPr id="0" name="Picture 1" descr="Plastic Kids Play Easel Grand Red at in Kanpur | ID: 2854579072473"/>
+                    <pic:cNvPicPr>
+                      <a:picLocks noChangeAspect="1" noChangeArrowheads="1"/>
+                    </pic:cNvPicPr>
+                  </pic:nvPicPr>
+                  <pic:blipFill>
+                    <a:blip r:embed="rId7">
+                      <a:extLst>
+                        <a:ext uri="{28A0092B-C50C-407E-A947-70E740481C1C}">
+                          <a14:useLocalDpi xmlns:a14="http://schemas.microsoft.com/office/drawing/2010/main" val="0"/>
+                        </a:ext>
+                      </a:extLst>
+                    </a:blip>
+                    <a:srcRect/>
+                    <a:stretch>
+                      <a:fillRect/>
+                    </a:stretch>
+                  </pic:blipFill>
+                  <pic:spPr bwMode="auto">
+                    <a:xfrm>
+                      <a:off x="0" y="0"/>
+                      <a:ext cx="2947124" cy="2947124"/>
+                    </a:xfrm>
+                    <a:prstGeom prst="rect">
+                      <a:avLst/>
+                    </a:prstGeom>
+                    <a:noFill/>
+                    <a:ln>
+                      <a:noFill/>
+                    </a:ln>
+                  </pic:spPr>
+                </pic:pic>
+              </a:graphicData>
+            </a:graphic>
+          </wp:inline>
+        </w:drawing>
+      </w:r>
+    </w:p>
+    <w:p>
+      <w:pPr>
+        <w:pBdr>
+          <w:bottom w:val="single" w:sz="4" w:space="1" w:color="000000"/>
+        </w:pBdr>
+        <w:shd w:val="clear" w:color="auto" w:fill="FFFFFF"/>
+        <w:spacing w:before="280" w:after="280"/>
+        <w:rPr>
+          <w:sz w:val="21"/>
+          <w:szCs w:val="21"/>
+        </w:rPr>
+      </w:pPr>
+    </w:p>
+    <w:p>
+      <w:pPr>
+        <w:rPr>
+          <w:sz w:val="20"/>
+          <w:szCs w:val="20"/>
+        </w:rPr>
+      </w:pPr>
+    </w:p>
+    <w:p>
+      <w:pPr>
+        <w:pBdr>
+          <w:bottom w:val="single" w:sz="4" w:space="1" w:color="000000"/>
+        </w:pBdr>
+        <w:rPr>
+          <w:sz w:val="20"/>
+          <w:szCs w:val="20"/>
+        </w:rPr>
+      </w:pPr>
+    </w:p>
+    <w:p>
+      <w:pPr>
+        <w:rPr>
+          <w:sz w:val="20"/>
+          <w:szCs w:val="20"/>
+        </w:rPr>
+      </w:pPr>
+    </w:p>
+    <w:p>
+      <w:pPr>
+        <w:pBdr>
+          <w:bottom w:val="single" w:sz="4" w:space="1" w:color="000000"/>
+        </w:pBdr>
+        <w:shd w:val="clear" w:color="auto" w:fill="FFFFFF"/>
+        <w:spacing w:before="280" w:after="280"/>
+        <w:rPr>
+          <w:sz w:val="21"/>
+          <w:szCs w:val="21"/>
+        </w:rPr>
+      </w:pPr>
+    </w:p>
+    <w:p>
+      <w:pPr>
+        <w:rPr>
+          <w:sz w:val="20"/>
+          <w:szCs w:val="20"/>
+        </w:rPr>
+      </w:pPr>
+    </w:p>
+    <w:p>
+      <w:pPr>
+        <w:pBdr>
+          <w:bottom w:val="single" w:sz="4" w:space="1" w:color="000000"/>
+        </w:pBdr>
+        <w:rPr>
+          <w:sz w:val="20"/>
+          <w:szCs w:val="20"/>
+        </w:rPr>
+      </w:pPr>
+    </w:p>
+    <w:p>
+      <w:pPr>
+        <w:rPr>
+          <w:sz w:val="20"/>
+          <w:szCs w:val="20"/>
+        </w:rPr>
+      </w:pPr>
+    </w:p>
+    <w:p>
+      <w:pPr>
+        <w:pBdr>
+          <w:bottom w:val="single" w:sz="4" w:space="1" w:color="000000"/>
+        </w:pBdr>
+        <w:shd w:val="clear" w:color="auto" w:fill="FFFFFF"/>
+        <w:spacing w:before="280" w:after="280"/>
+        <w:rPr>
+          <w:sz w:val="21"/>
+          <w:szCs w:val="21"/>
+        </w:rPr>
+      </w:pPr>
+    </w:p>
+    <w:p>
+      <w:pPr>
+        <w:rPr>
+          <w:sz w:val="20"/>
+          <w:szCs w:val="20"/>
+        </w:rPr>
+      </w:pPr>
+    </w:p>
+    <w:p>
+      <w:pPr>
+        <w:pBdr>
+          <w:bottom w:val="single" w:sz="4" w:space="1" w:color="000000"/>
+        </w:pBdr>
+        <w:rPr>
+          <w:sz w:val="20"/>
+          <w:szCs w:val="20"/>
+        </w:rPr>
+      </w:pPr>
+    </w:p>
+    <w:p>
+      <w:pPr>
+        <w:rPr>
+          <w:sz w:val="20"/>
+          <w:szCs w:val="20"/>
+        </w:rPr>
+      </w:pPr>
+    </w:p>
+    <w:p>
+      <w:pPr>
+        <w:pBdr>
+          <w:bottom w:val="single" w:sz="4" w:space="1" w:color="000000"/>
+        </w:pBdr>
+        <w:shd w:val="clear" w:color="auto" w:fill="FFFFFF"/>
+        <w:spacing w:before="280" w:after="280"/>
+        <w:rPr>
+          <w:sz w:val="21"/>
+          <w:szCs w:val="21"/>
+        </w:rPr>
+      </w:pPr>
+    </w:p>
+    <w:p>
+      <w:pPr>
+        <w:rPr>
+          <w:sz w:val="20"/>
+          <w:szCs w:val="20"/>
+        </w:rPr>
+      </w:pPr>
+    </w:p>
+    <w:p>
+      <w:pPr>
+        <w:pBdr>
+          <w:bottom w:val="single" w:sz="4" w:space="1" w:color="000000"/>
+        </w:pBdr>
+        <w:rPr>
+          <w:sz w:val="20"/>
+          <w:szCs w:val="20"/>
+        </w:rPr>
+      </w:pPr>
+    </w:p>
+    <w:p>
+      <w:pPr>
+        <w:rPr>
+          <w:sz w:val="20"/>
+          <w:szCs w:val="20"/>
+        </w:rPr>
+      </w:pPr>
+    </w:p>
+    <w:p>
+      <w:pPr>
+        <w:pBdr>
+          <w:bottom w:val="single" w:sz="4" w:space="1" w:color="000000"/>
+        </w:pBdr>
+        <w:shd w:val="clear" w:color="auto" w:fill="FFFFFF"/>
+        <w:spacing w:before="280" w:after="280"/>
+        <w:rPr>
+          <w:sz w:val="21"/>
+          <w:szCs w:val="21"/>
+        </w:rPr>
+      </w:pPr>
+    </w:p>
+    <w:p>
+      <w:pPr>
+        <w:rPr>
+          <w:sz w:val="20"/>
+          <w:szCs w:val="20"/>
+        </w:rPr>
+      </w:pPr>
+    </w:p>
+    <w:p>
+      <w:pPr>
+        <w:pBdr>
+          <w:bottom w:val="single" w:sz="4" w:space="1" w:color="000000"/>
+        </w:pBdr>
+        <w:rPr>
+          <w:sz w:val="20"/>
+          <w:szCs w:val="20"/>
+        </w:rPr>
+      </w:pPr>
+    </w:p>
+    <w:p/>
     <w:p>
       <w:pPr>
         <w:pBdr>
@@ -1540,103 +1861,85 @@
         </w:pBdr>
         <w:shd w:val="clear" w:color="auto" w:fill="FFFFFF"/>
         <w:rPr>
-          <w:sz w:val="28"/>
-          <w:szCs w:val="28"/>
-        </w:rPr>
-      </w:pPr>
-      <w:r>
-        <w:rPr>
-          <w:b/>
-          <w:color w:val="000000"/>
-          <w:sz w:val="28"/>
-          <w:szCs w:val="28"/>
-        </w:rPr>
-        <w:lastRenderedPageBreak/>
-        <w:t xml:space="preserve">Q9. </w:t>
-      </w:r>
-    </w:p>
-    <w:p>
-      <w:pPr>
-        <w:pBdr>
-          <w:bottom w:val="single" w:sz="4" w:space="1" w:color="000000"/>
-        </w:pBdr>
-        <w:shd w:val="clear" w:color="auto" w:fill="FFFFFF"/>
-        <w:spacing w:before="280" w:after="280"/>
-        <w:rPr>
-          <w:sz w:val="21"/>
-          <w:szCs w:val="21"/>
-        </w:rPr>
-      </w:pPr>
-    </w:p>
-    <w:p>
-      <w:pPr>
-        <w:rPr>
-          <w:sz w:val="20"/>
-          <w:szCs w:val="20"/>
-        </w:rPr>
-      </w:pPr>
-    </w:p>
-    <w:p>
-      <w:pPr>
-        <w:pBdr>
-          <w:bottom w:val="single" w:sz="4" w:space="1" w:color="000000"/>
-        </w:pBdr>
-        <w:rPr>
-          <w:sz w:val="20"/>
-          <w:szCs w:val="20"/>
-        </w:rPr>
-      </w:pPr>
-    </w:p>
-    <w:p>
-      <w:pPr>
-        <w:rPr>
-          <w:sz w:val="20"/>
-          <w:szCs w:val="20"/>
-        </w:rPr>
-      </w:pPr>
-    </w:p>
-    <w:p>
-      <w:pPr>
-        <w:pBdr>
-          <w:bottom w:val="single" w:sz="4" w:space="1" w:color="000000"/>
-        </w:pBdr>
-        <w:shd w:val="clear" w:color="auto" w:fill="FFFFFF"/>
-        <w:spacing w:before="280" w:after="280"/>
-        <w:rPr>
-          <w:sz w:val="21"/>
-          <w:szCs w:val="21"/>
-        </w:rPr>
-      </w:pPr>
-    </w:p>
-    <w:p>
-      <w:pPr>
-        <w:rPr>
-          <w:sz w:val="20"/>
-          <w:szCs w:val="20"/>
-        </w:rPr>
-      </w:pPr>
-    </w:p>
-    <w:p>
-      <w:pPr>
-        <w:pBdr>
-          <w:bottom w:val="single" w:sz="4" w:space="1" w:color="000000"/>
-        </w:pBdr>
-        <w:rPr>
-          <w:sz w:val="20"/>
-          <w:szCs w:val="20"/>
-        </w:rPr>
-      </w:pPr>
-    </w:p>
-    <w:p>
-      <w:pPr>
-        <w:rPr>
-          <w:sz w:val="20"/>
-          <w:szCs w:val="20"/>
-        </w:rPr>
-      </w:pPr>
-    </w:p>
-    <w:p/>
-    <w:p/>
+          <w:b/>
+          <w:color w:val="000000"/>
+          <w:sz w:val="28"/>
+          <w:szCs w:val="28"/>
+        </w:rPr>
+      </w:pPr>
+      <w:r>
+        <w:rPr>
+          <w:b/>
+          <w:color w:val="000000"/>
+          <w:sz w:val="28"/>
+          <w:szCs w:val="28"/>
+        </w:rPr>
+        <w:t>Q</w:t>
+      </w:r>
+      <w:r>
+        <w:rPr>
+          <w:b/>
+          <w:color w:val="000000"/>
+          <w:sz w:val="28"/>
+          <w:szCs w:val="28"/>
+        </w:rPr>
+        <w:t>6</w:t>
+      </w:r>
+      <w:r>
+        <w:rPr>
+          <w:b/>
+          <w:color w:val="000000"/>
+          <w:sz w:val="28"/>
+          <w:szCs w:val="28"/>
+        </w:rPr>
+        <w:t>.</w:t>
+      </w:r>
+      <w:r>
+        <w:rPr>
+          <w:b/>
+          <w:color w:val="000000"/>
+          <w:sz w:val="28"/>
+          <w:szCs w:val="28"/>
+        </w:rPr>
+        <w:t xml:space="preserve"> </w:t>
+      </w:r>
+      <w:r>
+        <w:rPr>
+          <w:bCs/>
+          <w:color w:val="000000"/>
+          <w:sz w:val="28"/>
+          <w:szCs w:val="28"/>
+        </w:rPr>
+        <w:t xml:space="preserve">A polymer extrusion process has been used to produce the rigid polyvinyl chloride (PVC) cable trunking shown </w:t>
+      </w:r>
+      <w:r>
+        <w:rPr>
+          <w:bCs/>
+          <w:color w:val="000000"/>
+          <w:sz w:val="28"/>
+          <w:szCs w:val="28"/>
+        </w:rPr>
+        <w:t>below</w:t>
+      </w:r>
+      <w:r>
+        <w:rPr>
+          <w:bCs/>
+          <w:color w:val="000000"/>
+          <w:sz w:val="28"/>
+          <w:szCs w:val="28"/>
+        </w:rPr>
+        <w:t>. Describe the main stages of the polymer extrusion process</w:t>
+      </w:r>
+      <w:r>
+        <w:rPr>
+          <w:b/>
+          <w:color w:val="000000"/>
+          <w:sz w:val="28"/>
+          <w:szCs w:val="28"/>
+        </w:rPr>
+        <w:t xml:space="preserve"> (6 marks)</w:t>
+      </w:r>
+    </w:p>
     <w:p>
       <w:pPr>
         <w:pBdr>
@@ -1666,103 +1969,13 @@
         </w:pBdr>
         <w:shd w:val="clear" w:color="auto" w:fill="FFFFFF"/>
         <w:rPr>
-          <w:sz w:val="28"/>
-          <w:szCs w:val="28"/>
-        </w:rPr>
-      </w:pPr>
-      <w:r>
-        <w:rPr>
-          <w:b/>
-          <w:color w:val="000000"/>
-          <w:sz w:val="28"/>
-          <w:szCs w:val="28"/>
-        </w:rPr>
-        <w:t xml:space="preserve">Q10. </w:t>
-      </w:r>
-    </w:p>
-    <w:p>
-      <w:pPr>
-        <w:pBdr>
-          <w:bottom w:val="single" w:sz="4" w:space="1" w:color="000000"/>
-        </w:pBdr>
-        <w:shd w:val="clear" w:color="auto" w:fill="FFFFFF"/>
-        <w:spacing w:before="280" w:after="280"/>
-        <w:rPr>
-          <w:sz w:val="21"/>
-          <w:szCs w:val="21"/>
-        </w:rPr>
-      </w:pPr>
-    </w:p>
-    <w:p>
-      <w:pPr>
-        <w:rPr>
-          <w:sz w:val="20"/>
-          <w:szCs w:val="20"/>
-        </w:rPr>
-      </w:pPr>
-    </w:p>
-    <w:p>
-      <w:pPr>
-        <w:pBdr>
-          <w:bottom w:val="single" w:sz="4" w:space="1" w:color="000000"/>
-        </w:pBdr>
-        <w:rPr>
-          <w:sz w:val="20"/>
-          <w:szCs w:val="20"/>
-        </w:rPr>
-      </w:pPr>
-    </w:p>
-    <w:p>
-      <w:pPr>
-        <w:rPr>
-          <w:sz w:val="20"/>
-          <w:szCs w:val="20"/>
-        </w:rPr>
-      </w:pPr>
-    </w:p>
-    <w:p>
-      <w:pPr>
-        <w:pBdr>
-          <w:bottom w:val="single" w:sz="4" w:space="1" w:color="000000"/>
-        </w:pBdr>
-        <w:shd w:val="clear" w:color="auto" w:fill="FFFFFF"/>
-        <w:spacing w:before="280" w:after="280"/>
-        <w:rPr>
-          <w:sz w:val="21"/>
-          <w:szCs w:val="21"/>
-        </w:rPr>
-      </w:pPr>
-    </w:p>
-    <w:p>
-      <w:pPr>
-        <w:rPr>
-          <w:sz w:val="20"/>
-          <w:szCs w:val="20"/>
-        </w:rPr>
-      </w:pPr>
-    </w:p>
-    <w:p>
-      <w:pPr>
-        <w:pBdr>
-          <w:bottom w:val="single" w:sz="4" w:space="1" w:color="000000"/>
-        </w:pBdr>
-        <w:rPr>
-          <w:sz w:val="20"/>
-          <w:szCs w:val="20"/>
-        </w:rPr>
-      </w:pPr>
-    </w:p>
-    <w:p>
-      <w:pPr>
-        <w:rPr>
-          <w:sz w:val="20"/>
-          <w:szCs w:val="20"/>
-        </w:rPr>
-      </w:pPr>
-    </w:p>
-    <w:p/>
-    <w:p/>
-    <w:p/>
+          <w:b/>
+          <w:color w:val="000000"/>
+          <w:sz w:val="28"/>
+          <w:szCs w:val="28"/>
+        </w:rPr>
+      </w:pPr>
+    </w:p>
     <w:p>
       <w:pPr>
         <w:pBdr>
@@ -1773,13 +1986,67 @@
           <w:between w:val="nil"/>
         </w:pBdr>
         <w:shd w:val="clear" w:color="auto" w:fill="FFFFFF"/>
-        <w:rPr>
-          <w:b/>
-          <w:color w:val="000000"/>
-          <w:sz w:val="28"/>
-          <w:szCs w:val="28"/>
-        </w:rPr>
-      </w:pPr>
+        <w:jc w:val="center"/>
+        <w:rPr>
+          <w:b/>
+          <w:color w:val="000000"/>
+          <w:sz w:val="28"/>
+          <w:szCs w:val="28"/>
+        </w:rPr>
+      </w:pPr>
+      <w:r>
+        <w:rPr>
+          <w:noProof/>
+        </w:rPr>
+        <w:drawing>
+          <wp:inline distT="0" distB="0" distL="0" distR="0" wp14:anchorId="1EB0BCCB" wp14:editId="2B68CBB4">
+            <wp:extent cx="3452649" cy="1843436"/>
+            <wp:effectExtent l="0" t="0" r="0" b="4445"/>
+            <wp:docPr id="900269598" name="Picture 2" descr="Cabling trunking - 2 m | SYS45 RAPID Series - CANALPLAST - PVC / molding  and baseboard / self-extinguishing"/>
+            <wp:cNvGraphicFramePr>
+              <a:graphicFrameLocks xmlns:a="http://schemas.openxmlformats.org/drawingml/2006/main" noChangeAspect="1"/>
+            </wp:cNvGraphicFramePr>
+            <a:graphic xmlns:a="http://schemas.openxmlformats.org/drawingml/2006/main">
+              <a:graphicData uri="http://schemas.openxmlformats.org/drawingml/2006/picture">
+                <pic:pic xmlns:pic="http://schemas.openxmlformats.org/drawingml/2006/picture">
+                  <pic:nvPicPr>
+                    <pic:cNvPr id="0" name="Picture 3" descr="Cabling trunking - 2 m | SYS45 RAPID Series - CANALPLAST - PVC / molding  and baseboard / self-extinguishing"/>
+                    <pic:cNvPicPr>
+                      <a:picLocks noChangeAspect="1" noChangeArrowheads="1"/>
+                    </pic:cNvPicPr>
+                  </pic:nvPicPr>
+                  <pic:blipFill>
+                    <a:blip r:embed="rId8">
+                      <a:extLst>
+                        <a:ext uri="{28A0092B-C50C-407E-A947-70E740481C1C}">
+                          <a14:useLocalDpi xmlns:a14="http://schemas.microsoft.com/office/drawing/2010/main" val="0"/>
+                        </a:ext>
+                      </a:extLst>
+                    </a:blip>
+                    <a:srcRect/>
+                    <a:stretch>
+                      <a:fillRect/>
+                    </a:stretch>
+                  </pic:blipFill>
+                  <pic:spPr bwMode="auto">
+                    <a:xfrm>
+                      <a:off x="0" y="0"/>
+                      <a:ext cx="3470668" cy="1853057"/>
+                    </a:xfrm>
+                    <a:prstGeom prst="rect">
+                      <a:avLst/>
+                    </a:prstGeom>
+                    <a:noFill/>
+                    <a:ln>
+                      <a:noFill/>
+                    </a:ln>
+                  </pic:spPr>
+                </pic:pic>
+              </a:graphicData>
+            </a:graphic>
+          </wp:inline>
+        </w:drawing>
+      </w:r>
     </w:p>
     <w:p>
       <w:pPr>
@@ -1796,15 +2063,6 @@
           <w:szCs w:val="28"/>
         </w:rPr>
       </w:pPr>
-      <w:r>
-        <w:rPr>
-          <w:b/>
-          <w:color w:val="000000"/>
-          <w:sz w:val="28"/>
-          <w:szCs w:val="28"/>
-        </w:rPr>
-        <w:t xml:space="preserve">Q11. </w:t>
-      </w:r>
     </w:p>
     <w:p>
       <w:pPr>
@@ -1886,402 +2144,113 @@
         </w:rPr>
       </w:pPr>
     </w:p>
+    <w:p>
+      <w:pPr>
+        <w:pBdr>
+          <w:bottom w:val="single" w:sz="4" w:space="1" w:color="000000"/>
+        </w:pBdr>
+        <w:shd w:val="clear" w:color="auto" w:fill="FFFFFF"/>
+        <w:spacing w:before="280" w:after="280"/>
+        <w:rPr>
+          <w:sz w:val="21"/>
+          <w:szCs w:val="21"/>
+        </w:rPr>
+      </w:pPr>
+    </w:p>
+    <w:p>
+      <w:pPr>
+        <w:rPr>
+          <w:sz w:val="20"/>
+          <w:szCs w:val="20"/>
+        </w:rPr>
+      </w:pPr>
+    </w:p>
+    <w:p>
+      <w:pPr>
+        <w:pBdr>
+          <w:bottom w:val="single" w:sz="4" w:space="1" w:color="000000"/>
+        </w:pBdr>
+        <w:rPr>
+          <w:sz w:val="20"/>
+          <w:szCs w:val="20"/>
+        </w:rPr>
+      </w:pPr>
+    </w:p>
+    <w:p>
+      <w:pPr>
+        <w:rPr>
+          <w:sz w:val="20"/>
+          <w:szCs w:val="20"/>
+        </w:rPr>
+      </w:pPr>
+    </w:p>
+    <w:p>
+      <w:pPr>
+        <w:pBdr>
+          <w:bottom w:val="single" w:sz="4" w:space="1" w:color="000000"/>
+        </w:pBdr>
+        <w:shd w:val="clear" w:color="auto" w:fill="FFFFFF"/>
+        <w:spacing w:before="280" w:after="280"/>
+        <w:rPr>
+          <w:sz w:val="21"/>
+          <w:szCs w:val="21"/>
+        </w:rPr>
+      </w:pPr>
+    </w:p>
+    <w:p>
+      <w:pPr>
+        <w:rPr>
+          <w:sz w:val="20"/>
+          <w:szCs w:val="20"/>
+        </w:rPr>
+      </w:pPr>
+    </w:p>
+    <w:p>
+      <w:pPr>
+        <w:pBdr>
+          <w:bottom w:val="single" w:sz="4" w:space="1" w:color="000000"/>
+        </w:pBdr>
+        <w:rPr>
+          <w:sz w:val="20"/>
+          <w:szCs w:val="20"/>
+        </w:rPr>
+      </w:pPr>
+    </w:p>
+    <w:p/>
+    <w:p>
+      <w:pPr>
+        <w:pBdr>
+          <w:bottom w:val="single" w:sz="4" w:space="1" w:color="000000"/>
+        </w:pBdr>
+        <w:shd w:val="clear" w:color="auto" w:fill="FFFFFF"/>
+        <w:spacing w:before="280" w:after="280"/>
+        <w:rPr>
+          <w:sz w:val="21"/>
+          <w:szCs w:val="21"/>
+        </w:rPr>
+      </w:pPr>
+    </w:p>
+    <w:p>
+      <w:pPr>
+        <w:rPr>
+          <w:sz w:val="20"/>
+          <w:szCs w:val="20"/>
+        </w:rPr>
+      </w:pPr>
+    </w:p>
+    <w:p>
+      <w:pPr>
+        <w:pBdr>
+          <w:bottom w:val="single" w:sz="4" w:space="1" w:color="000000"/>
+        </w:pBdr>
+        <w:rPr>
+          <w:sz w:val="20"/>
+          <w:szCs w:val="20"/>
+        </w:rPr>
+      </w:pPr>
+    </w:p>
     <w:p/>
     <w:p/>
-    <w:p/>
-    <w:p>
-      <w:pPr>
-        <w:rPr>
-          <w:b/>
-          <w:sz w:val="28"/>
-          <w:szCs w:val="28"/>
-        </w:rPr>
-      </w:pPr>
-      <w:r>
-        <w:rPr>
-          <w:b/>
-          <w:sz w:val="28"/>
-          <w:szCs w:val="28"/>
-        </w:rPr>
-        <w:lastRenderedPageBreak/>
-        <w:t>Answers</w:t>
-      </w:r>
-    </w:p>
-    <w:p>
-      <w:pPr>
-        <w:rPr>
-          <w:b/>
-          <w:sz w:val="32"/>
-          <w:szCs w:val="32"/>
-        </w:rPr>
-      </w:pPr>
-    </w:p>
-    <w:p>
-      <w:pPr>
-        <w:rPr>
-          <w:sz w:val="28"/>
-          <w:szCs w:val="28"/>
-        </w:rPr>
-      </w:pPr>
-      <w:r>
-        <w:rPr>
-          <w:b/>
-          <w:sz w:val="28"/>
-          <w:szCs w:val="28"/>
-        </w:rPr>
-        <w:t>Q1</w:t>
-      </w:r>
-      <w:r>
-        <w:rPr>
-          <w:sz w:val="28"/>
-          <w:szCs w:val="28"/>
-        </w:rPr>
-        <w:t xml:space="preserve">. </w:t>
-      </w:r>
-      <w:r>
-        <w:rPr>
-          <w:sz w:val="28"/>
-          <w:szCs w:val="28"/>
-        </w:rPr>
-        <w:t>X</w:t>
-      </w:r>
-    </w:p>
-    <w:p>
-      <w:pPr>
-        <w:rPr>
-          <w:sz w:val="28"/>
-          <w:szCs w:val="28"/>
-        </w:rPr>
-      </w:pPr>
-      <w:r>
-        <w:rPr>
-          <w:b/>
-          <w:sz w:val="28"/>
-          <w:szCs w:val="28"/>
-        </w:rPr>
-        <w:t>Q2</w:t>
-      </w:r>
-      <w:r>
-        <w:rPr>
-          <w:sz w:val="28"/>
-          <w:szCs w:val="28"/>
-        </w:rPr>
-        <w:t xml:space="preserve">. </w:t>
-      </w:r>
-      <w:r>
-        <w:rPr>
-          <w:sz w:val="28"/>
-          <w:szCs w:val="28"/>
-        </w:rPr>
-        <w:t>X</w:t>
-      </w:r>
-    </w:p>
-    <w:p>
-      <w:pPr>
-        <w:rPr>
-          <w:sz w:val="28"/>
-          <w:szCs w:val="28"/>
-        </w:rPr>
-      </w:pPr>
-      <w:r>
-        <w:rPr>
-          <w:b/>
-          <w:sz w:val="28"/>
-          <w:szCs w:val="28"/>
-        </w:rPr>
-        <w:t>Q3</w:t>
-      </w:r>
-      <w:r>
-        <w:rPr>
-          <w:sz w:val="28"/>
-          <w:szCs w:val="28"/>
-        </w:rPr>
-        <w:t xml:space="preserve">. </w:t>
-      </w:r>
-      <w:r>
-        <w:rPr>
-          <w:sz w:val="28"/>
-          <w:szCs w:val="28"/>
-        </w:rPr>
-        <w:t>X</w:t>
-      </w:r>
-    </w:p>
-    <w:p>
-      <w:pPr>
-        <w:rPr>
-          <w:sz w:val="28"/>
-          <w:szCs w:val="28"/>
-        </w:rPr>
-      </w:pPr>
-      <w:r>
-        <w:rPr>
-          <w:b/>
-          <w:sz w:val="28"/>
-          <w:szCs w:val="28"/>
-        </w:rPr>
-        <w:t>Q4</w:t>
-      </w:r>
-      <w:r>
-        <w:rPr>
-          <w:sz w:val="28"/>
-          <w:szCs w:val="28"/>
-        </w:rPr>
-        <w:t xml:space="preserve">. </w:t>
-      </w:r>
-      <w:r>
-        <w:rPr>
-          <w:sz w:val="28"/>
-          <w:szCs w:val="28"/>
-        </w:rPr>
-        <w:t>X</w:t>
-      </w:r>
-    </w:p>
-    <w:p>
-      <w:pPr>
-        <w:rPr>
-          <w:sz w:val="28"/>
-          <w:szCs w:val="28"/>
-        </w:rPr>
-      </w:pPr>
-      <w:r>
-        <w:rPr>
-          <w:b/>
-          <w:sz w:val="28"/>
-          <w:szCs w:val="28"/>
-        </w:rPr>
-        <w:t>Q5</w:t>
-      </w:r>
-      <w:r>
-        <w:rPr>
-          <w:sz w:val="28"/>
-          <w:szCs w:val="28"/>
-        </w:rPr>
-        <w:t xml:space="preserve">. </w:t>
-      </w:r>
-      <w:r>
-        <w:rPr>
-          <w:sz w:val="28"/>
-          <w:szCs w:val="28"/>
-        </w:rPr>
-        <w:t>X</w:t>
-      </w:r>
-    </w:p>
-    <w:p>
-      <w:pPr>
-        <w:rPr>
-          <w:sz w:val="28"/>
-          <w:szCs w:val="28"/>
-        </w:rPr>
-      </w:pPr>
-      <w:r>
-        <w:rPr>
-          <w:b/>
-          <w:sz w:val="28"/>
-          <w:szCs w:val="28"/>
-        </w:rPr>
-        <w:t>Q6</w:t>
-      </w:r>
-      <w:r>
-        <w:rPr>
-          <w:sz w:val="28"/>
-          <w:szCs w:val="28"/>
-        </w:rPr>
-        <w:t xml:space="preserve">. </w:t>
-      </w:r>
-      <w:r>
-        <w:rPr>
-          <w:sz w:val="28"/>
-          <w:szCs w:val="28"/>
-        </w:rPr>
-        <w:t>X</w:t>
-      </w:r>
-    </w:p>
-    <w:p>
-      <w:pPr>
-        <w:rPr>
-          <w:sz w:val="28"/>
-          <w:szCs w:val="28"/>
-        </w:rPr>
-      </w:pPr>
-      <w:r>
-        <w:rPr>
-          <w:b/>
-          <w:sz w:val="28"/>
-          <w:szCs w:val="28"/>
-        </w:rPr>
-        <w:t>Q7</w:t>
-      </w:r>
-      <w:r>
-        <w:rPr>
-          <w:sz w:val="28"/>
-          <w:szCs w:val="28"/>
-        </w:rPr>
-        <w:t xml:space="preserve">. </w:t>
-      </w:r>
-      <w:r>
-        <w:rPr>
-          <w:sz w:val="28"/>
-          <w:szCs w:val="28"/>
-        </w:rPr>
-        <w:t>X</w:t>
-      </w:r>
-    </w:p>
-    <w:p>
-      <w:pPr>
-        <w:rPr>
-          <w:sz w:val="28"/>
-          <w:szCs w:val="28"/>
-        </w:rPr>
-      </w:pPr>
-      <w:r>
-        <w:rPr>
-          <w:b/>
-          <w:sz w:val="28"/>
-          <w:szCs w:val="28"/>
-        </w:rPr>
-        <w:t>Q8</w:t>
-      </w:r>
-      <w:r>
-        <w:rPr>
-          <w:sz w:val="28"/>
-          <w:szCs w:val="28"/>
-        </w:rPr>
-        <w:t xml:space="preserve">. </w:t>
-      </w:r>
-      <w:r>
-        <w:rPr>
-          <w:sz w:val="28"/>
-          <w:szCs w:val="28"/>
-        </w:rPr>
-        <w:t>X</w:t>
-      </w:r>
-    </w:p>
-    <w:p>
-      <w:pPr>
-        <w:rPr>
-          <w:sz w:val="28"/>
-          <w:szCs w:val="28"/>
-        </w:rPr>
-      </w:pPr>
-    </w:p>
-    <w:p>
-      <w:pPr>
-        <w:rPr>
-          <w:b/>
-          <w:sz w:val="28"/>
-          <w:szCs w:val="28"/>
-        </w:rPr>
-      </w:pPr>
-      <w:r>
-        <w:rPr>
-          <w:b/>
-          <w:sz w:val="28"/>
-          <w:szCs w:val="28"/>
-        </w:rPr>
-        <w:t>Q9.</w:t>
-      </w:r>
-    </w:p>
-    <w:p>
-      <w:pPr>
-        <w:rPr>
-          <w:b/>
-          <w:sz w:val="28"/>
-          <w:szCs w:val="28"/>
-        </w:rPr>
-      </w:pPr>
-    </w:p>
-    <w:p>
-      <w:pPr>
-        <w:rPr>
-          <w:b/>
-          <w:sz w:val="28"/>
-          <w:szCs w:val="28"/>
-        </w:rPr>
-      </w:pPr>
-      <w:r>
-        <w:rPr>
-          <w:b/>
-          <w:sz w:val="28"/>
-          <w:szCs w:val="28"/>
-        </w:rPr>
-        <w:t xml:space="preserve"> </w:t>
-      </w:r>
-    </w:p>
-    <w:p>
-      <w:pPr>
-        <w:rPr>
-          <w:b/>
-          <w:sz w:val="28"/>
-          <w:szCs w:val="28"/>
-        </w:rPr>
-      </w:pPr>
-      <w:r>
-        <w:rPr>
-          <w:b/>
-          <w:sz w:val="28"/>
-          <w:szCs w:val="28"/>
-        </w:rPr>
-        <w:t>Q10.</w:t>
-      </w:r>
-    </w:p>
-    <w:p>
-      <w:pPr>
-        <w:rPr>
-          <w:sz w:val="28"/>
-          <w:szCs w:val="28"/>
-        </w:rPr>
-      </w:pPr>
-    </w:p>
-    <w:p>
-      <w:pPr>
-        <w:rPr>
-          <w:sz w:val="28"/>
-          <w:szCs w:val="28"/>
-        </w:rPr>
-      </w:pPr>
-    </w:p>
-    <w:p>
-      <w:pPr>
-        <w:rPr>
-          <w:b/>
-          <w:sz w:val="28"/>
-          <w:szCs w:val="28"/>
-        </w:rPr>
-      </w:pPr>
-      <w:r>
-        <w:rPr>
-          <w:b/>
-          <w:sz w:val="28"/>
-          <w:szCs w:val="28"/>
-        </w:rPr>
-        <w:t>Q11.</w:t>
-      </w:r>
-    </w:p>
-    <w:p>
-      <w:pPr>
-        <w:rPr>
-          <w:color w:val="000000"/>
-          <w:sz w:val="28"/>
-          <w:szCs w:val="28"/>
-        </w:rPr>
-      </w:pPr>
-    </w:p>
-    <w:p>
-      <w:pPr>
-        <w:rPr>
-          <w:sz w:val="28"/>
-          <w:szCs w:val="28"/>
-        </w:rPr>
-      </w:pPr>
-    </w:p>
-    <w:p>
-      <w:pPr>
-        <w:rPr>
-          <w:sz w:val="28"/>
-          <w:szCs w:val="28"/>
-        </w:rPr>
-      </w:pPr>
-    </w:p>
     <w:p>
       <w:pPr>
         <w:pBdr>
@@ -2292,17 +2261,1314 @@
           <w:between w:val="nil"/>
         </w:pBdr>
         <w:shd w:val="clear" w:color="auto" w:fill="FFFFFF"/>
-        <w:ind w:left="360"/>
-        <w:rPr>
-          <w:rFonts w:ascii="Times New Roman" w:eastAsia="Times New Roman" w:hAnsi="Times New Roman" w:cs="Times New Roman"/>
-          <w:color w:val="000000"/>
-          <w:sz w:val="28"/>
-          <w:szCs w:val="28"/>
-        </w:rPr>
-      </w:pPr>
-    </w:p>
-    <w:p>
-      <w:pPr>
+        <w:rPr>
+          <w:sz w:val="28"/>
+          <w:szCs w:val="28"/>
+        </w:rPr>
+      </w:pPr>
+      <w:r>
+        <w:rPr>
+          <w:b/>
+          <w:color w:val="000000"/>
+          <w:sz w:val="28"/>
+          <w:szCs w:val="28"/>
+        </w:rPr>
+        <w:lastRenderedPageBreak/>
+        <w:t>Q</w:t>
+      </w:r>
+      <w:r>
+        <w:rPr>
+          <w:b/>
+          <w:color w:val="000000"/>
+          <w:sz w:val="28"/>
+          <w:szCs w:val="28"/>
+        </w:rPr>
+        <w:t>7</w:t>
+      </w:r>
+      <w:r>
+        <w:rPr>
+          <w:b/>
+          <w:color w:val="000000"/>
+          <w:sz w:val="28"/>
+          <w:szCs w:val="28"/>
+        </w:rPr>
+        <w:t xml:space="preserve">. </w:t>
+      </w:r>
+      <w:r>
+        <w:rPr>
+          <w:bCs/>
+          <w:color w:val="000000"/>
+          <w:sz w:val="28"/>
+          <w:szCs w:val="28"/>
+        </w:rPr>
+        <w:t>Explain why injection moulding is not a suitable manufacturing method for large products</w:t>
+      </w:r>
+      <w:r>
+        <w:rPr>
+          <w:b/>
+          <w:color w:val="000000"/>
+          <w:sz w:val="28"/>
+          <w:szCs w:val="28"/>
+        </w:rPr>
+        <w:t xml:space="preserve"> (6 marks)</w:t>
+      </w:r>
+    </w:p>
+    <w:p>
+      <w:pPr>
+        <w:pBdr>
+          <w:bottom w:val="single" w:sz="4" w:space="1" w:color="000000"/>
+        </w:pBdr>
+        <w:shd w:val="clear" w:color="auto" w:fill="FFFFFF"/>
+        <w:spacing w:before="280" w:after="280"/>
+        <w:rPr>
+          <w:sz w:val="21"/>
+          <w:szCs w:val="21"/>
+        </w:rPr>
+      </w:pPr>
+    </w:p>
+    <w:p>
+      <w:pPr>
+        <w:rPr>
+          <w:sz w:val="20"/>
+          <w:szCs w:val="20"/>
+        </w:rPr>
+      </w:pPr>
+    </w:p>
+    <w:p>
+      <w:pPr>
+        <w:pBdr>
+          <w:bottom w:val="single" w:sz="4" w:space="1" w:color="000000"/>
+        </w:pBdr>
+        <w:rPr>
+          <w:sz w:val="20"/>
+          <w:szCs w:val="20"/>
+        </w:rPr>
+      </w:pPr>
+    </w:p>
+    <w:p>
+      <w:pPr>
+        <w:rPr>
+          <w:sz w:val="20"/>
+          <w:szCs w:val="20"/>
+        </w:rPr>
+      </w:pPr>
+    </w:p>
+    <w:p>
+      <w:pPr>
+        <w:pBdr>
+          <w:bottom w:val="single" w:sz="4" w:space="1" w:color="000000"/>
+        </w:pBdr>
+        <w:shd w:val="clear" w:color="auto" w:fill="FFFFFF"/>
+        <w:spacing w:before="280" w:after="280"/>
+        <w:rPr>
+          <w:sz w:val="21"/>
+          <w:szCs w:val="21"/>
+        </w:rPr>
+      </w:pPr>
+    </w:p>
+    <w:p>
+      <w:pPr>
+        <w:rPr>
+          <w:sz w:val="20"/>
+          <w:szCs w:val="20"/>
+        </w:rPr>
+      </w:pPr>
+    </w:p>
+    <w:p>
+      <w:pPr>
+        <w:pBdr>
+          <w:bottom w:val="single" w:sz="4" w:space="1" w:color="000000"/>
+        </w:pBdr>
+        <w:rPr>
+          <w:sz w:val="20"/>
+          <w:szCs w:val="20"/>
+        </w:rPr>
+      </w:pPr>
+    </w:p>
+    <w:p>
+      <w:pPr>
+        <w:rPr>
+          <w:sz w:val="20"/>
+          <w:szCs w:val="20"/>
+        </w:rPr>
+      </w:pPr>
+    </w:p>
+    <w:p>
+      <w:pPr>
+        <w:pBdr>
+          <w:bottom w:val="single" w:sz="4" w:space="1" w:color="000000"/>
+        </w:pBdr>
+        <w:shd w:val="clear" w:color="auto" w:fill="FFFFFF"/>
+        <w:spacing w:before="280" w:after="280"/>
+        <w:rPr>
+          <w:sz w:val="21"/>
+          <w:szCs w:val="21"/>
+        </w:rPr>
+      </w:pPr>
+    </w:p>
+    <w:p>
+      <w:pPr>
+        <w:rPr>
+          <w:sz w:val="20"/>
+          <w:szCs w:val="20"/>
+        </w:rPr>
+      </w:pPr>
+    </w:p>
+    <w:p>
+      <w:pPr>
+        <w:pBdr>
+          <w:bottom w:val="single" w:sz="4" w:space="1" w:color="000000"/>
+        </w:pBdr>
+        <w:rPr>
+          <w:sz w:val="20"/>
+          <w:szCs w:val="20"/>
+        </w:rPr>
+      </w:pPr>
+    </w:p>
+    <w:p>
+      <w:pPr>
+        <w:rPr>
+          <w:sz w:val="20"/>
+          <w:szCs w:val="20"/>
+        </w:rPr>
+      </w:pPr>
+    </w:p>
+    <w:p>
+      <w:pPr>
+        <w:pBdr>
+          <w:bottom w:val="single" w:sz="4" w:space="1" w:color="000000"/>
+        </w:pBdr>
+        <w:shd w:val="clear" w:color="auto" w:fill="FFFFFF"/>
+        <w:spacing w:before="280" w:after="280"/>
+        <w:rPr>
+          <w:sz w:val="21"/>
+          <w:szCs w:val="21"/>
+        </w:rPr>
+      </w:pPr>
+    </w:p>
+    <w:p>
+      <w:pPr>
+        <w:rPr>
+          <w:sz w:val="20"/>
+          <w:szCs w:val="20"/>
+        </w:rPr>
+      </w:pPr>
+    </w:p>
+    <w:p>
+      <w:pPr>
+        <w:pBdr>
+          <w:bottom w:val="single" w:sz="4" w:space="1" w:color="000000"/>
+        </w:pBdr>
+        <w:rPr>
+          <w:sz w:val="20"/>
+          <w:szCs w:val="20"/>
+        </w:rPr>
+      </w:pPr>
+    </w:p>
+    <w:p>
+      <w:pPr>
+        <w:rPr>
+          <w:sz w:val="20"/>
+          <w:szCs w:val="20"/>
+        </w:rPr>
+      </w:pPr>
+    </w:p>
+    <w:p>
+      <w:pPr>
+        <w:pBdr>
+          <w:bottom w:val="single" w:sz="4" w:space="1" w:color="000000"/>
+        </w:pBdr>
+        <w:shd w:val="clear" w:color="auto" w:fill="FFFFFF"/>
+        <w:spacing w:before="280" w:after="280"/>
+        <w:rPr>
+          <w:sz w:val="21"/>
+          <w:szCs w:val="21"/>
+        </w:rPr>
+      </w:pPr>
+    </w:p>
+    <w:p>
+      <w:pPr>
+        <w:rPr>
+          <w:sz w:val="20"/>
+          <w:szCs w:val="20"/>
+        </w:rPr>
+      </w:pPr>
+    </w:p>
+    <w:p>
+      <w:pPr>
+        <w:pBdr>
+          <w:bottom w:val="single" w:sz="4" w:space="1" w:color="000000"/>
+        </w:pBdr>
+        <w:rPr>
+          <w:sz w:val="20"/>
+          <w:szCs w:val="20"/>
+        </w:rPr>
+      </w:pPr>
+    </w:p>
+    <w:p>
+      <w:pPr>
+        <w:rPr>
+          <w:sz w:val="20"/>
+          <w:szCs w:val="20"/>
+        </w:rPr>
+      </w:pPr>
+    </w:p>
+    <w:p>
+      <w:pPr>
+        <w:pBdr>
+          <w:bottom w:val="single" w:sz="4" w:space="1" w:color="000000"/>
+        </w:pBdr>
+        <w:shd w:val="clear" w:color="auto" w:fill="FFFFFF"/>
+        <w:spacing w:before="280" w:after="280"/>
+        <w:rPr>
+          <w:sz w:val="21"/>
+          <w:szCs w:val="21"/>
+        </w:rPr>
+      </w:pPr>
+    </w:p>
+    <w:p>
+      <w:pPr>
+        <w:rPr>
+          <w:sz w:val="20"/>
+          <w:szCs w:val="20"/>
+        </w:rPr>
+      </w:pPr>
+    </w:p>
+    <w:p>
+      <w:pPr>
+        <w:pBdr>
+          <w:bottom w:val="single" w:sz="4" w:space="1" w:color="000000"/>
+        </w:pBdr>
+        <w:rPr>
+          <w:sz w:val="20"/>
+          <w:szCs w:val="20"/>
+        </w:rPr>
+      </w:pPr>
+    </w:p>
+    <w:p>
+      <w:pPr>
+        <w:rPr>
+          <w:sz w:val="20"/>
+          <w:szCs w:val="20"/>
+        </w:rPr>
+      </w:pPr>
+    </w:p>
+    <w:p/>
+    <w:p>
+      <w:r>
+        <w:rPr>
+          <w:b/>
+          <w:bCs/>
+          <w:sz w:val="28"/>
+          <w:szCs w:val="28"/>
+        </w:rPr>
+        <w:t>Q8.</w:t>
+      </w:r>
+      <w:r>
+        <w:t xml:space="preserve"> </w:t>
+      </w:r>
+      <w:r>
+        <w:rPr>
+          <w:sz w:val="28"/>
+          <w:szCs w:val="28"/>
+        </w:rPr>
+        <w:t>Describe the stages required to produce a vacuum formed polymer product</w:t>
+      </w:r>
+      <w:r>
+        <w:rPr>
+          <w:b/>
+          <w:bCs/>
+          <w:sz w:val="28"/>
+          <w:szCs w:val="28"/>
+        </w:rPr>
+        <w:t xml:space="preserve"> (6 marks)</w:t>
+      </w:r>
+    </w:p>
+    <w:p/>
+    <w:p>
+      <w:pPr>
+        <w:pBdr>
+          <w:bottom w:val="single" w:sz="4" w:space="1" w:color="000000"/>
+        </w:pBdr>
+        <w:rPr>
+          <w:sz w:val="20"/>
+          <w:szCs w:val="20"/>
+        </w:rPr>
+      </w:pPr>
+    </w:p>
+    <w:p>
+      <w:pPr>
+        <w:rPr>
+          <w:sz w:val="20"/>
+          <w:szCs w:val="20"/>
+        </w:rPr>
+      </w:pPr>
+    </w:p>
+    <w:p>
+      <w:pPr>
+        <w:pBdr>
+          <w:bottom w:val="single" w:sz="4" w:space="1" w:color="000000"/>
+        </w:pBdr>
+        <w:shd w:val="clear" w:color="auto" w:fill="FFFFFF"/>
+        <w:spacing w:before="280" w:after="280"/>
+        <w:rPr>
+          <w:sz w:val="21"/>
+          <w:szCs w:val="21"/>
+        </w:rPr>
+      </w:pPr>
+    </w:p>
+    <w:p>
+      <w:pPr>
+        <w:rPr>
+          <w:sz w:val="20"/>
+          <w:szCs w:val="20"/>
+        </w:rPr>
+      </w:pPr>
+    </w:p>
+    <w:p>
+      <w:pPr>
+        <w:pBdr>
+          <w:bottom w:val="single" w:sz="4" w:space="1" w:color="000000"/>
+        </w:pBdr>
+        <w:rPr>
+          <w:sz w:val="20"/>
+          <w:szCs w:val="20"/>
+        </w:rPr>
+      </w:pPr>
+    </w:p>
+    <w:p>
+      <w:pPr>
+        <w:rPr>
+          <w:sz w:val="20"/>
+          <w:szCs w:val="20"/>
+        </w:rPr>
+      </w:pPr>
+    </w:p>
+    <w:p>
+      <w:pPr>
+        <w:pBdr>
+          <w:bottom w:val="single" w:sz="4" w:space="1" w:color="000000"/>
+        </w:pBdr>
+        <w:shd w:val="clear" w:color="auto" w:fill="FFFFFF"/>
+        <w:spacing w:before="280" w:after="280"/>
+        <w:rPr>
+          <w:sz w:val="21"/>
+          <w:szCs w:val="21"/>
+        </w:rPr>
+      </w:pPr>
+    </w:p>
+    <w:p>
+      <w:pPr>
+        <w:rPr>
+          <w:sz w:val="20"/>
+          <w:szCs w:val="20"/>
+        </w:rPr>
+      </w:pPr>
+    </w:p>
+    <w:p>
+      <w:pPr>
+        <w:pBdr>
+          <w:bottom w:val="single" w:sz="4" w:space="1" w:color="000000"/>
+        </w:pBdr>
+        <w:rPr>
+          <w:sz w:val="20"/>
+          <w:szCs w:val="20"/>
+        </w:rPr>
+      </w:pPr>
+    </w:p>
+    <w:p>
+      <w:pPr>
+        <w:rPr>
+          <w:sz w:val="20"/>
+          <w:szCs w:val="20"/>
+        </w:rPr>
+      </w:pPr>
+    </w:p>
+    <w:p>
+      <w:pPr>
+        <w:pBdr>
+          <w:bottom w:val="single" w:sz="4" w:space="1" w:color="000000"/>
+        </w:pBdr>
+        <w:shd w:val="clear" w:color="auto" w:fill="FFFFFF"/>
+        <w:spacing w:before="280" w:after="280"/>
+        <w:rPr>
+          <w:sz w:val="21"/>
+          <w:szCs w:val="21"/>
+        </w:rPr>
+      </w:pPr>
+    </w:p>
+    <w:p>
+      <w:pPr>
+        <w:rPr>
+          <w:sz w:val="20"/>
+          <w:szCs w:val="20"/>
+        </w:rPr>
+      </w:pPr>
+    </w:p>
+    <w:p>
+      <w:pPr>
+        <w:pBdr>
+          <w:bottom w:val="single" w:sz="4" w:space="1" w:color="000000"/>
+        </w:pBdr>
+        <w:rPr>
+          <w:sz w:val="20"/>
+          <w:szCs w:val="20"/>
+        </w:rPr>
+      </w:pPr>
+    </w:p>
+    <w:p>
+      <w:pPr>
+        <w:pBdr>
+          <w:bottom w:val="single" w:sz="4" w:space="1" w:color="000000"/>
+        </w:pBdr>
+        <w:rPr>
+          <w:sz w:val="20"/>
+          <w:szCs w:val="20"/>
+        </w:rPr>
+      </w:pPr>
+    </w:p>
+    <w:p>
+      <w:pPr>
+        <w:rPr>
+          <w:sz w:val="20"/>
+          <w:szCs w:val="20"/>
+        </w:rPr>
+      </w:pPr>
+    </w:p>
+    <w:p>
+      <w:pPr>
+        <w:pBdr>
+          <w:bottom w:val="single" w:sz="4" w:space="1" w:color="000000"/>
+        </w:pBdr>
+        <w:shd w:val="clear" w:color="auto" w:fill="FFFFFF"/>
+        <w:spacing w:before="280" w:after="280"/>
+        <w:rPr>
+          <w:sz w:val="21"/>
+          <w:szCs w:val="21"/>
+        </w:rPr>
+      </w:pPr>
+    </w:p>
+    <w:p>
+      <w:pPr>
+        <w:rPr>
+          <w:sz w:val="20"/>
+          <w:szCs w:val="20"/>
+        </w:rPr>
+      </w:pPr>
+    </w:p>
+    <w:p>
+      <w:pPr>
+        <w:pBdr>
+          <w:bottom w:val="single" w:sz="4" w:space="1" w:color="000000"/>
+        </w:pBdr>
+        <w:rPr>
+          <w:sz w:val="20"/>
+          <w:szCs w:val="20"/>
+        </w:rPr>
+      </w:pPr>
+    </w:p>
+    <w:p>
+      <w:pPr>
+        <w:rPr>
+          <w:sz w:val="20"/>
+          <w:szCs w:val="20"/>
+        </w:rPr>
+      </w:pPr>
+    </w:p>
+    <w:p>
+      <w:pPr>
+        <w:pBdr>
+          <w:bottom w:val="single" w:sz="4" w:space="1" w:color="000000"/>
+        </w:pBdr>
+        <w:shd w:val="clear" w:color="auto" w:fill="FFFFFF"/>
+        <w:spacing w:before="280" w:after="280"/>
+        <w:rPr>
+          <w:sz w:val="21"/>
+          <w:szCs w:val="21"/>
+        </w:rPr>
+      </w:pPr>
+    </w:p>
+    <w:p>
+      <w:pPr>
+        <w:rPr>
+          <w:sz w:val="20"/>
+          <w:szCs w:val="20"/>
+        </w:rPr>
+      </w:pPr>
+    </w:p>
+    <w:p>
+      <w:pPr>
+        <w:pBdr>
+          <w:bottom w:val="single" w:sz="4" w:space="1" w:color="000000"/>
+        </w:pBdr>
+        <w:rPr>
+          <w:sz w:val="20"/>
+          <w:szCs w:val="20"/>
+        </w:rPr>
+      </w:pPr>
+    </w:p>
+    <w:p>
+      <w:pPr>
+        <w:rPr>
+          <w:sz w:val="20"/>
+          <w:szCs w:val="20"/>
+        </w:rPr>
+      </w:pPr>
+    </w:p>
+    <w:p>
+      <w:pPr>
+        <w:pBdr>
+          <w:bottom w:val="single" w:sz="4" w:space="1" w:color="000000"/>
+        </w:pBdr>
+        <w:shd w:val="clear" w:color="auto" w:fill="FFFFFF"/>
+        <w:spacing w:before="280" w:after="280"/>
+        <w:rPr>
+          <w:sz w:val="21"/>
+          <w:szCs w:val="21"/>
+        </w:rPr>
+      </w:pPr>
+    </w:p>
+    <w:p>
+      <w:pPr>
+        <w:rPr>
+          <w:sz w:val="20"/>
+          <w:szCs w:val="20"/>
+        </w:rPr>
+      </w:pPr>
+    </w:p>
+    <w:p>
+      <w:pPr>
+        <w:pBdr>
+          <w:bottom w:val="single" w:sz="4" w:space="1" w:color="000000"/>
+        </w:pBdr>
+        <w:rPr>
+          <w:sz w:val="20"/>
+          <w:szCs w:val="20"/>
+        </w:rPr>
+      </w:pPr>
+    </w:p>
+    <w:p>
+      <w:pPr>
+        <w:rPr>
+          <w:b/>
+          <w:sz w:val="28"/>
+          <w:szCs w:val="28"/>
+        </w:rPr>
+      </w:pPr>
+    </w:p>
+    <w:p>
+      <w:pPr>
+        <w:rPr>
+          <w:b/>
+          <w:sz w:val="28"/>
+          <w:szCs w:val="28"/>
+        </w:rPr>
+      </w:pPr>
+    </w:p>
+    <w:p>
+      <w:pPr>
+        <w:rPr>
+          <w:b/>
+          <w:sz w:val="28"/>
+          <w:szCs w:val="28"/>
+        </w:rPr>
+      </w:pPr>
+    </w:p>
+    <w:p>
+      <w:pPr>
+        <w:rPr>
+          <w:b/>
+          <w:sz w:val="28"/>
+          <w:szCs w:val="28"/>
+        </w:rPr>
+      </w:pPr>
+    </w:p>
+    <w:p>
+      <w:pPr>
+        <w:rPr>
+          <w:b/>
+          <w:sz w:val="28"/>
+          <w:szCs w:val="28"/>
+        </w:rPr>
+      </w:pPr>
+    </w:p>
+    <w:p>
+      <w:pPr>
+        <w:rPr>
+          <w:b/>
+          <w:sz w:val="28"/>
+          <w:szCs w:val="28"/>
+        </w:rPr>
+      </w:pPr>
+    </w:p>
+    <w:p>
+      <w:pPr>
+        <w:rPr>
+          <w:b/>
+          <w:sz w:val="28"/>
+          <w:szCs w:val="28"/>
+        </w:rPr>
+      </w:pPr>
+    </w:p>
+    <w:p>
+      <w:pPr>
+        <w:rPr>
+          <w:b/>
+          <w:sz w:val="28"/>
+          <w:szCs w:val="28"/>
+        </w:rPr>
+      </w:pPr>
+    </w:p>
+    <w:p>
+      <w:pPr>
+        <w:rPr>
+          <w:b/>
+          <w:sz w:val="28"/>
+          <w:szCs w:val="28"/>
+        </w:rPr>
+      </w:pPr>
+    </w:p>
+    <w:p>
+      <w:pPr>
+        <w:rPr>
+          <w:b/>
+          <w:sz w:val="28"/>
+          <w:szCs w:val="28"/>
+        </w:rPr>
+      </w:pPr>
+    </w:p>
+    <w:p>
+      <w:pPr>
+        <w:rPr>
+          <w:b/>
+          <w:sz w:val="28"/>
+          <w:szCs w:val="28"/>
+        </w:rPr>
+      </w:pPr>
+    </w:p>
+    <w:p>
+      <w:pPr>
+        <w:rPr>
+          <w:b/>
+          <w:sz w:val="28"/>
+          <w:szCs w:val="28"/>
+        </w:rPr>
+      </w:pPr>
+    </w:p>
+    <w:p>
+      <w:pPr>
+        <w:rPr>
+          <w:b/>
+          <w:sz w:val="28"/>
+          <w:szCs w:val="28"/>
+        </w:rPr>
+      </w:pPr>
+    </w:p>
+    <w:p>
+      <w:pPr>
+        <w:rPr>
+          <w:b/>
+          <w:sz w:val="28"/>
+          <w:szCs w:val="28"/>
+        </w:rPr>
+      </w:pPr>
+    </w:p>
+    <w:p>
+      <w:pPr>
+        <w:rPr>
+          <w:b/>
+          <w:sz w:val="28"/>
+          <w:szCs w:val="28"/>
+        </w:rPr>
+      </w:pPr>
+    </w:p>
+    <w:p>
+      <w:pPr>
+        <w:rPr>
+          <w:b/>
+          <w:sz w:val="28"/>
+          <w:szCs w:val="28"/>
+        </w:rPr>
+      </w:pPr>
+    </w:p>
+    <w:p>
+      <w:pPr>
+        <w:rPr>
+          <w:b/>
+          <w:sz w:val="28"/>
+          <w:szCs w:val="28"/>
+        </w:rPr>
+      </w:pPr>
+    </w:p>
+    <w:p>
+      <w:pPr>
+        <w:rPr>
+          <w:b/>
+          <w:sz w:val="28"/>
+          <w:szCs w:val="28"/>
+        </w:rPr>
+      </w:pPr>
+    </w:p>
+    <w:p>
+      <w:pPr>
+        <w:rPr>
+          <w:b/>
+          <w:sz w:val="28"/>
+          <w:szCs w:val="28"/>
+        </w:rPr>
+      </w:pPr>
+      <w:r>
+        <w:rPr>
+          <w:b/>
+          <w:sz w:val="28"/>
+          <w:szCs w:val="28"/>
+        </w:rPr>
+        <w:lastRenderedPageBreak/>
+        <w:t>Answers</w:t>
+      </w:r>
+    </w:p>
+    <w:p>
+      <w:pPr>
+        <w:rPr>
+          <w:b/>
+          <w:sz w:val="32"/>
+          <w:szCs w:val="32"/>
+        </w:rPr>
+      </w:pPr>
+    </w:p>
+    <w:p>
+      <w:pPr>
+        <w:rPr>
+          <w:sz w:val="28"/>
+          <w:szCs w:val="28"/>
+        </w:rPr>
+      </w:pPr>
+      <w:r>
+        <w:rPr>
+          <w:b/>
+          <w:sz w:val="28"/>
+          <w:szCs w:val="28"/>
+        </w:rPr>
+        <w:t>Q1</w:t>
+      </w:r>
+      <w:r>
+        <w:rPr>
+          <w:sz w:val="28"/>
+          <w:szCs w:val="28"/>
+        </w:rPr>
+        <w:t xml:space="preserve">. </w:t>
+      </w:r>
+      <w:r>
+        <w:rPr>
+          <w:sz w:val="28"/>
+          <w:szCs w:val="28"/>
+        </w:rPr>
+        <w:t>B</w:t>
+      </w:r>
+    </w:p>
+    <w:p>
+      <w:pPr>
+        <w:rPr>
+          <w:sz w:val="28"/>
+          <w:szCs w:val="28"/>
+        </w:rPr>
+      </w:pPr>
+      <w:r>
+        <w:rPr>
+          <w:b/>
+          <w:sz w:val="28"/>
+          <w:szCs w:val="28"/>
+        </w:rPr>
+        <w:t>Q2</w:t>
+      </w:r>
+      <w:r>
+        <w:rPr>
+          <w:sz w:val="28"/>
+          <w:szCs w:val="28"/>
+        </w:rPr>
+        <w:t xml:space="preserve">. </w:t>
+      </w:r>
+      <w:r>
+        <w:rPr>
+          <w:sz w:val="28"/>
+          <w:szCs w:val="28"/>
+        </w:rPr>
+        <w:t>B</w:t>
+      </w:r>
+    </w:p>
+    <w:p>
+      <w:pPr>
+        <w:rPr>
+          <w:sz w:val="28"/>
+          <w:szCs w:val="28"/>
+        </w:rPr>
+      </w:pPr>
+      <w:r>
+        <w:rPr>
+          <w:b/>
+          <w:sz w:val="28"/>
+          <w:szCs w:val="28"/>
+        </w:rPr>
+        <w:t>Q3</w:t>
+      </w:r>
+      <w:r>
+        <w:rPr>
+          <w:sz w:val="28"/>
+          <w:szCs w:val="28"/>
+        </w:rPr>
+        <w:t xml:space="preserve">. </w:t>
+      </w:r>
+      <w:r>
+        <w:rPr>
+          <w:sz w:val="28"/>
+          <w:szCs w:val="28"/>
+        </w:rPr>
+        <w:t>A</w:t>
+      </w:r>
+    </w:p>
+    <w:p>
+      <w:pPr>
+        <w:rPr>
+          <w:sz w:val="28"/>
+          <w:szCs w:val="28"/>
+        </w:rPr>
+      </w:pPr>
+      <w:r>
+        <w:rPr>
+          <w:b/>
+          <w:sz w:val="28"/>
+          <w:szCs w:val="28"/>
+        </w:rPr>
+        <w:t>Q4</w:t>
+      </w:r>
+      <w:r>
+        <w:rPr>
+          <w:sz w:val="28"/>
+          <w:szCs w:val="28"/>
+        </w:rPr>
+        <w:t xml:space="preserve">. </w:t>
+      </w:r>
+      <w:r>
+        <w:rPr>
+          <w:sz w:val="28"/>
+          <w:szCs w:val="28"/>
+        </w:rPr>
+        <w:t>A</w:t>
+      </w:r>
+    </w:p>
+    <w:p>
+      <w:pPr>
+        <w:rPr>
+          <w:sz w:val="28"/>
+          <w:szCs w:val="28"/>
+        </w:rPr>
+      </w:pPr>
+    </w:p>
+    <w:p>
+      <w:pPr>
+        <w:rPr>
+          <w:sz w:val="28"/>
+          <w:szCs w:val="28"/>
+        </w:rPr>
+      </w:pPr>
+      <w:r>
+        <w:rPr>
+          <w:b/>
+          <w:sz w:val="28"/>
+          <w:szCs w:val="28"/>
+        </w:rPr>
+        <w:t>Q5</w:t>
+      </w:r>
+      <w:r>
+        <w:rPr>
+          <w:sz w:val="28"/>
+          <w:szCs w:val="28"/>
+        </w:rPr>
+        <w:t xml:space="preserve">. </w:t>
+      </w:r>
+    </w:p>
+    <w:p>
+      <w:pPr>
+        <w:pStyle w:val="ListParagraph"/>
+        <w:numPr>
+          <w:ilvl w:val="0"/>
+          <w:numId w:val="6"/>
+        </w:numPr>
+        <w:rPr>
+          <w:sz w:val="28"/>
+          <w:szCs w:val="28"/>
+        </w:rPr>
+      </w:pPr>
+      <w:r>
+        <w:rPr>
+          <w:sz w:val="28"/>
+          <w:szCs w:val="28"/>
+        </w:rPr>
+        <w:t xml:space="preserve">Rotational moulding would be a suitable process for producing a hollow component of the size and scale of the child’s art easel. </w:t>
+      </w:r>
+    </w:p>
+    <w:p>
+      <w:pPr>
+        <w:pStyle w:val="ListParagraph"/>
+        <w:numPr>
+          <w:ilvl w:val="0"/>
+          <w:numId w:val="6"/>
+        </w:numPr>
+        <w:rPr>
+          <w:sz w:val="28"/>
+          <w:szCs w:val="28"/>
+        </w:rPr>
+      </w:pPr>
+      <w:r>
+        <w:rPr>
+          <w:sz w:val="28"/>
+          <w:szCs w:val="28"/>
+        </w:rPr>
+        <w:t xml:space="preserve">The complexity of the design is limited, with large radiused edges and minimal intricate detail making rotational moulding an appropriate manufacturing method. </w:t>
+      </w:r>
+    </w:p>
+    <w:p>
+      <w:pPr>
+        <w:pStyle w:val="ListParagraph"/>
+        <w:numPr>
+          <w:ilvl w:val="0"/>
+          <w:numId w:val="6"/>
+        </w:numPr>
+        <w:rPr>
+          <w:sz w:val="28"/>
+          <w:szCs w:val="28"/>
+        </w:rPr>
+      </w:pPr>
+      <w:r>
+        <w:rPr>
+          <w:sz w:val="28"/>
+          <w:szCs w:val="28"/>
+        </w:rPr>
+        <w:t xml:space="preserve">Rotational moulding allows for a thicker wall thickness than other polymer redistribution processes meaning that the easel will be rigid and stable when in use. </w:t>
+      </w:r>
+    </w:p>
+    <w:p>
+      <w:pPr>
+        <w:pStyle w:val="ListParagraph"/>
+        <w:numPr>
+          <w:ilvl w:val="0"/>
+          <w:numId w:val="6"/>
+        </w:numPr>
+        <w:rPr>
+          <w:sz w:val="28"/>
+          <w:szCs w:val="28"/>
+        </w:rPr>
+      </w:pPr>
+      <w:r>
+        <w:rPr>
+          <w:sz w:val="28"/>
+          <w:szCs w:val="28"/>
+        </w:rPr>
+        <w:t xml:space="preserve">Rotational moulding produces a lightweight hollow structure which allows the easel to be easily carried or moved and prevent an injury should the easel fall over. </w:t>
+      </w:r>
+    </w:p>
+    <w:p>
+      <w:pPr>
+        <w:pStyle w:val="ListParagraph"/>
+        <w:numPr>
+          <w:ilvl w:val="0"/>
+          <w:numId w:val="6"/>
+        </w:numPr>
+        <w:rPr>
+          <w:sz w:val="28"/>
+          <w:szCs w:val="28"/>
+        </w:rPr>
+      </w:pPr>
+      <w:r>
+        <w:rPr>
+          <w:sz w:val="28"/>
+          <w:szCs w:val="28"/>
+        </w:rPr>
+        <w:t xml:space="preserve">Rotational moulding produces a one-piece structure that allows the easel to be manufactured out of a minimal number of parts, reducing assembly time. </w:t>
+      </w:r>
+    </w:p>
+    <w:p>
+      <w:pPr>
+        <w:pStyle w:val="ListParagraph"/>
+        <w:numPr>
+          <w:ilvl w:val="0"/>
+          <w:numId w:val="6"/>
+        </w:numPr>
+        <w:rPr>
+          <w:sz w:val="28"/>
+          <w:szCs w:val="28"/>
+        </w:rPr>
+      </w:pPr>
+      <w:r>
+        <w:rPr>
+          <w:sz w:val="28"/>
+          <w:szCs w:val="28"/>
+        </w:rPr>
+        <w:t>Rotational moulding is suitable for large batch production which reflects the size of the consumer market for the child’s art easel. Rotational moulding allows for pigmentation to be added to the component at the point of manufacture</w:t>
+      </w:r>
+    </w:p>
+    <w:p>
+      <w:pPr>
+        <w:rPr>
+          <w:b/>
+          <w:sz w:val="28"/>
+          <w:szCs w:val="28"/>
+        </w:rPr>
+      </w:pPr>
+    </w:p>
+    <w:p>
+      <w:pPr>
+        <w:rPr>
+          <w:b/>
+          <w:sz w:val="28"/>
+          <w:szCs w:val="28"/>
+        </w:rPr>
+      </w:pPr>
+      <w:r>
+        <w:rPr>
+          <w:b/>
+          <w:sz w:val="28"/>
+          <w:szCs w:val="28"/>
+        </w:rPr>
+        <w:t>Q6</w:t>
+      </w:r>
+      <w:r>
+        <w:rPr>
+          <w:sz w:val="28"/>
+          <w:szCs w:val="28"/>
+        </w:rPr>
+        <w:t xml:space="preserve">. </w:t>
+      </w:r>
+    </w:p>
+    <w:p>
+      <w:pPr>
+        <w:pStyle w:val="ListParagraph"/>
+        <w:numPr>
+          <w:ilvl w:val="0"/>
+          <w:numId w:val="7"/>
+        </w:numPr>
+        <w:rPr>
+          <w:color w:val="000000"/>
+          <w:sz w:val="28"/>
+          <w:szCs w:val="28"/>
+        </w:rPr>
+      </w:pPr>
+      <w:r>
+        <w:rPr>
+          <w:color w:val="000000"/>
+          <w:sz w:val="28"/>
+          <w:szCs w:val="28"/>
+        </w:rPr>
+        <w:t xml:space="preserve">Thermoplastic polymers are loaded </w:t>
+      </w:r>
+      <w:proofErr w:type="gramStart"/>
+      <w:r>
+        <w:rPr>
+          <w:color w:val="000000"/>
+          <w:sz w:val="28"/>
+          <w:szCs w:val="28"/>
+        </w:rPr>
+        <w:t>in to</w:t>
+      </w:r>
+      <w:proofErr w:type="gramEnd"/>
+      <w:r>
+        <w:rPr>
+          <w:color w:val="000000"/>
+          <w:sz w:val="28"/>
+          <w:szCs w:val="28"/>
+        </w:rPr>
+        <w:t xml:space="preserve"> a hopper. </w:t>
+      </w:r>
+    </w:p>
+    <w:p>
+      <w:pPr>
+        <w:pStyle w:val="ListParagraph"/>
+        <w:numPr>
+          <w:ilvl w:val="0"/>
+          <w:numId w:val="7"/>
+        </w:numPr>
+        <w:rPr>
+          <w:color w:val="000000"/>
+          <w:sz w:val="28"/>
+          <w:szCs w:val="28"/>
+        </w:rPr>
+      </w:pPr>
+      <w:r>
+        <w:rPr>
+          <w:color w:val="000000"/>
+          <w:sz w:val="28"/>
+          <w:szCs w:val="28"/>
+        </w:rPr>
+        <w:t xml:space="preserve">An Archimedean screw moves the polymer through a heated chamber softening the polymer. </w:t>
+      </w:r>
+    </w:p>
+    <w:p>
+      <w:pPr>
+        <w:pStyle w:val="ListParagraph"/>
+        <w:numPr>
+          <w:ilvl w:val="0"/>
+          <w:numId w:val="7"/>
+        </w:numPr>
+        <w:rPr>
+          <w:color w:val="000000"/>
+          <w:sz w:val="28"/>
+          <w:szCs w:val="28"/>
+        </w:rPr>
+      </w:pPr>
+      <w:r>
+        <w:rPr>
+          <w:color w:val="000000"/>
+          <w:sz w:val="28"/>
+          <w:szCs w:val="28"/>
+        </w:rPr>
+        <w:t xml:space="preserve">The molten polymer is forced through a steel die. </w:t>
+      </w:r>
+    </w:p>
+    <w:p>
+      <w:pPr>
+        <w:pStyle w:val="ListParagraph"/>
+        <w:numPr>
+          <w:ilvl w:val="0"/>
+          <w:numId w:val="7"/>
+        </w:numPr>
+        <w:rPr>
+          <w:color w:val="000000"/>
+          <w:sz w:val="28"/>
+          <w:szCs w:val="28"/>
+        </w:rPr>
+      </w:pPr>
+      <w:r>
+        <w:rPr>
+          <w:color w:val="000000"/>
+          <w:sz w:val="28"/>
+          <w:szCs w:val="28"/>
+        </w:rPr>
+        <w:t xml:space="preserve">The die would have the appropriate pattern needed for the cable trunking. </w:t>
+      </w:r>
+    </w:p>
+    <w:p>
+      <w:pPr>
+        <w:pStyle w:val="ListParagraph"/>
+        <w:numPr>
+          <w:ilvl w:val="0"/>
+          <w:numId w:val="7"/>
+        </w:numPr>
+        <w:rPr>
+          <w:color w:val="000000"/>
+          <w:sz w:val="28"/>
+          <w:szCs w:val="28"/>
+        </w:rPr>
+      </w:pPr>
+      <w:r>
+        <w:rPr>
+          <w:color w:val="000000"/>
+          <w:sz w:val="28"/>
+          <w:szCs w:val="28"/>
+        </w:rPr>
+        <w:t xml:space="preserve">The extrusion is then supported by rollers as it leaves the die. </w:t>
+      </w:r>
+    </w:p>
+    <w:p>
+      <w:pPr>
+        <w:pStyle w:val="ListParagraph"/>
+        <w:numPr>
+          <w:ilvl w:val="0"/>
+          <w:numId w:val="7"/>
+        </w:numPr>
+        <w:rPr>
+          <w:color w:val="000000"/>
+          <w:sz w:val="28"/>
+          <w:szCs w:val="28"/>
+        </w:rPr>
+      </w:pPr>
+      <w:r>
+        <w:rPr>
+          <w:color w:val="000000"/>
+          <w:sz w:val="28"/>
+          <w:szCs w:val="28"/>
+        </w:rPr>
+        <w:t xml:space="preserve">The extrusion is then rapidly cooled by water or air. </w:t>
+      </w:r>
+    </w:p>
+    <w:p>
+      <w:pPr>
+        <w:pStyle w:val="ListParagraph"/>
+        <w:numPr>
+          <w:ilvl w:val="0"/>
+          <w:numId w:val="7"/>
+        </w:numPr>
+        <w:rPr>
+          <w:color w:val="000000"/>
+          <w:sz w:val="28"/>
+          <w:szCs w:val="28"/>
+        </w:rPr>
+      </w:pPr>
+      <w:r>
+        <w:rPr>
+          <w:color w:val="000000"/>
+          <w:sz w:val="28"/>
+          <w:szCs w:val="28"/>
+        </w:rPr>
+        <w:t xml:space="preserve">The extrusion may also be pulled through the die to keep the extrusion under tension and therefore stop any deformation of the profile. </w:t>
+      </w:r>
+    </w:p>
+    <w:p>
+      <w:pPr>
+        <w:pStyle w:val="ListParagraph"/>
+        <w:numPr>
+          <w:ilvl w:val="0"/>
+          <w:numId w:val="7"/>
+        </w:numPr>
+        <w:rPr>
+          <w:color w:val="000000"/>
+          <w:sz w:val="28"/>
+          <w:szCs w:val="28"/>
+        </w:rPr>
+      </w:pPr>
+      <w:r>
+        <w:rPr>
+          <w:color w:val="000000"/>
+          <w:sz w:val="28"/>
+          <w:szCs w:val="28"/>
+        </w:rPr>
+        <w:t>The extrusion is then cut to the desired length.</w:t>
+      </w:r>
+    </w:p>
+    <w:p>
+      <w:pPr>
+        <w:rPr>
+          <w:sz w:val="28"/>
+          <w:szCs w:val="28"/>
+        </w:rPr>
+      </w:pPr>
+    </w:p>
+    <w:p>
+      <w:pPr>
+        <w:rPr>
+          <w:b/>
+          <w:bCs/>
+          <w:sz w:val="28"/>
+          <w:szCs w:val="28"/>
+        </w:rPr>
+      </w:pPr>
+      <w:r>
+        <w:rPr>
+          <w:b/>
+          <w:bCs/>
+          <w:sz w:val="28"/>
+          <w:szCs w:val="28"/>
+        </w:rPr>
+        <w:lastRenderedPageBreak/>
+        <w:t>Q7.</w:t>
+      </w:r>
+    </w:p>
+    <w:p>
+      <w:pPr>
+        <w:pStyle w:val="ListParagraph"/>
+        <w:numPr>
+          <w:ilvl w:val="0"/>
+          <w:numId w:val="8"/>
+        </w:numPr>
         <w:pBdr>
           <w:top w:val="nil"/>
           <w:left w:val="nil"/>
@@ -2317,6 +3583,873 @@
           <w:szCs w:val="28"/>
         </w:rPr>
       </w:pPr>
+      <w:r>
+        <w:rPr>
+          <w:color w:val="000000"/>
+          <w:sz w:val="28"/>
+          <w:szCs w:val="28"/>
+        </w:rPr>
+        <w:t xml:space="preserve">The weight and scale of the mould can make large tooling prohibitive to handle when being manufactured. </w:t>
+      </w:r>
+    </w:p>
+    <w:p>
+      <w:pPr>
+        <w:pStyle w:val="ListParagraph"/>
+        <w:numPr>
+          <w:ilvl w:val="0"/>
+          <w:numId w:val="8"/>
+        </w:numPr>
+        <w:pBdr>
+          <w:top w:val="nil"/>
+          <w:left w:val="nil"/>
+          <w:bottom w:val="nil"/>
+          <w:right w:val="nil"/>
+          <w:between w:val="nil"/>
+        </w:pBdr>
+        <w:shd w:val="clear" w:color="auto" w:fill="FFFFFF"/>
+        <w:rPr>
+          <w:color w:val="000000"/>
+          <w:sz w:val="28"/>
+          <w:szCs w:val="28"/>
+        </w:rPr>
+      </w:pPr>
+      <w:r>
+        <w:rPr>
+          <w:color w:val="000000"/>
+          <w:sz w:val="28"/>
+          <w:szCs w:val="28"/>
+        </w:rPr>
+        <w:t xml:space="preserve">The physical size of the injection moulding machine limits the maximum size of the mould available. </w:t>
+      </w:r>
+    </w:p>
+    <w:p>
+      <w:pPr>
+        <w:pStyle w:val="ListParagraph"/>
+        <w:numPr>
+          <w:ilvl w:val="0"/>
+          <w:numId w:val="8"/>
+        </w:numPr>
+        <w:pBdr>
+          <w:top w:val="nil"/>
+          <w:left w:val="nil"/>
+          <w:bottom w:val="nil"/>
+          <w:right w:val="nil"/>
+          <w:between w:val="nil"/>
+        </w:pBdr>
+        <w:shd w:val="clear" w:color="auto" w:fill="FFFFFF"/>
+        <w:rPr>
+          <w:color w:val="000000"/>
+          <w:sz w:val="28"/>
+          <w:szCs w:val="28"/>
+        </w:rPr>
+      </w:pPr>
+      <w:r>
+        <w:rPr>
+          <w:color w:val="000000"/>
+          <w:sz w:val="28"/>
+          <w:szCs w:val="28"/>
+        </w:rPr>
+        <w:t xml:space="preserve">The costs associated with the production of a large injection mould would be hugely prohibitive, including the material of the mould, the injection moulding machine, the industrial space to locate the machine itself. </w:t>
+      </w:r>
+    </w:p>
+    <w:p>
+      <w:pPr>
+        <w:pStyle w:val="ListParagraph"/>
+        <w:numPr>
+          <w:ilvl w:val="0"/>
+          <w:numId w:val="8"/>
+        </w:numPr>
+        <w:pBdr>
+          <w:top w:val="nil"/>
+          <w:left w:val="nil"/>
+          <w:bottom w:val="nil"/>
+          <w:right w:val="nil"/>
+          <w:between w:val="nil"/>
+        </w:pBdr>
+        <w:shd w:val="clear" w:color="auto" w:fill="FFFFFF"/>
+        <w:rPr>
+          <w:color w:val="000000"/>
+          <w:sz w:val="28"/>
+          <w:szCs w:val="28"/>
+        </w:rPr>
+      </w:pPr>
+      <w:r>
+        <w:rPr>
+          <w:color w:val="000000"/>
+          <w:sz w:val="28"/>
+          <w:szCs w:val="28"/>
+        </w:rPr>
+        <w:t xml:space="preserve">The polymer cooling too quickly means the cavities of the mould may not fill completely. </w:t>
+      </w:r>
+    </w:p>
+    <w:p>
+      <w:pPr>
+        <w:pStyle w:val="ListParagraph"/>
+        <w:numPr>
+          <w:ilvl w:val="0"/>
+          <w:numId w:val="8"/>
+        </w:numPr>
+        <w:pBdr>
+          <w:top w:val="nil"/>
+          <w:left w:val="nil"/>
+          <w:bottom w:val="nil"/>
+          <w:right w:val="nil"/>
+          <w:between w:val="nil"/>
+        </w:pBdr>
+        <w:shd w:val="clear" w:color="auto" w:fill="FFFFFF"/>
+        <w:rPr>
+          <w:color w:val="000000"/>
+          <w:sz w:val="28"/>
+          <w:szCs w:val="28"/>
+        </w:rPr>
+      </w:pPr>
+      <w:r>
+        <w:rPr>
+          <w:color w:val="000000"/>
+          <w:sz w:val="28"/>
+          <w:szCs w:val="28"/>
+        </w:rPr>
+        <w:t xml:space="preserve">A large mould with thick walls increases problems associated with shrinkage. </w:t>
+      </w:r>
+    </w:p>
+    <w:p>
+      <w:pPr>
+        <w:pStyle w:val="ListParagraph"/>
+        <w:numPr>
+          <w:ilvl w:val="0"/>
+          <w:numId w:val="8"/>
+        </w:numPr>
+        <w:pBdr>
+          <w:top w:val="nil"/>
+          <w:left w:val="nil"/>
+          <w:bottom w:val="nil"/>
+          <w:right w:val="nil"/>
+          <w:between w:val="nil"/>
+        </w:pBdr>
+        <w:shd w:val="clear" w:color="auto" w:fill="FFFFFF"/>
+        <w:rPr>
+          <w:color w:val="000000"/>
+          <w:sz w:val="28"/>
+          <w:szCs w:val="28"/>
+        </w:rPr>
+      </w:pPr>
+      <w:r>
+        <w:rPr>
+          <w:color w:val="000000"/>
+          <w:sz w:val="28"/>
+          <w:szCs w:val="28"/>
+        </w:rPr>
+        <w:t>Injection moulding may prove challenging to design a successful large moulding with a thin wall thickness.</w:t>
+      </w:r>
+    </w:p>
+    <w:p>
+      <w:pPr>
+        <w:pBdr>
+          <w:top w:val="nil"/>
+          <w:left w:val="nil"/>
+          <w:bottom w:val="nil"/>
+          <w:right w:val="nil"/>
+          <w:between w:val="nil"/>
+        </w:pBdr>
+        <w:shd w:val="clear" w:color="auto" w:fill="FFFFFF"/>
+        <w:rPr>
+          <w:color w:val="000000"/>
+          <w:sz w:val="28"/>
+          <w:szCs w:val="28"/>
+        </w:rPr>
+      </w:pPr>
+    </w:p>
+    <w:p>
+      <w:pPr>
+        <w:pBdr>
+          <w:top w:val="nil"/>
+          <w:left w:val="nil"/>
+          <w:bottom w:val="nil"/>
+          <w:right w:val="nil"/>
+          <w:between w:val="nil"/>
+        </w:pBdr>
+        <w:shd w:val="clear" w:color="auto" w:fill="FFFFFF"/>
+        <w:rPr>
+          <w:color w:val="000000"/>
+          <w:sz w:val="28"/>
+          <w:szCs w:val="28"/>
+        </w:rPr>
+      </w:pPr>
+    </w:p>
+    <w:p>
+      <w:pPr>
+        <w:pBdr>
+          <w:top w:val="nil"/>
+          <w:left w:val="nil"/>
+          <w:bottom w:val="nil"/>
+          <w:right w:val="nil"/>
+          <w:between w:val="nil"/>
+        </w:pBdr>
+        <w:shd w:val="clear" w:color="auto" w:fill="FFFFFF"/>
+        <w:rPr>
+          <w:b/>
+          <w:bCs/>
+          <w:color w:val="000000"/>
+          <w:sz w:val="28"/>
+          <w:szCs w:val="28"/>
+        </w:rPr>
+      </w:pPr>
+      <w:r>
+        <w:rPr>
+          <w:b/>
+          <w:bCs/>
+          <w:color w:val="000000"/>
+          <w:sz w:val="28"/>
+          <w:szCs w:val="28"/>
+        </w:rPr>
+        <w:t>Q8.</w:t>
+      </w:r>
+    </w:p>
+    <w:p>
+      <w:pPr>
+        <w:pBdr>
+          <w:top w:val="nil"/>
+          <w:left w:val="nil"/>
+          <w:bottom w:val="nil"/>
+          <w:right w:val="nil"/>
+          <w:between w:val="nil"/>
+        </w:pBdr>
+        <w:shd w:val="clear" w:color="auto" w:fill="FFFFFF"/>
+        <w:rPr>
+          <w:color w:val="000000"/>
+          <w:sz w:val="28"/>
+          <w:szCs w:val="28"/>
+        </w:rPr>
+      </w:pPr>
+      <w:r>
+        <w:rPr>
+          <w:color w:val="000000"/>
+          <w:sz w:val="28"/>
+          <w:szCs w:val="28"/>
+        </w:rPr>
+        <w:t xml:space="preserve">Mould production </w:t>
+      </w:r>
+    </w:p>
+    <w:p>
+      <w:pPr>
+        <w:pStyle w:val="ListParagraph"/>
+        <w:numPr>
+          <w:ilvl w:val="0"/>
+          <w:numId w:val="9"/>
+        </w:numPr>
+        <w:pBdr>
+          <w:top w:val="nil"/>
+          <w:left w:val="nil"/>
+          <w:bottom w:val="nil"/>
+          <w:right w:val="nil"/>
+          <w:between w:val="nil"/>
+        </w:pBdr>
+        <w:shd w:val="clear" w:color="auto" w:fill="FFFFFF"/>
+        <w:rPr>
+          <w:color w:val="000000"/>
+          <w:sz w:val="28"/>
+          <w:szCs w:val="28"/>
+        </w:rPr>
+      </w:pPr>
+      <w:r>
+        <w:rPr>
+          <w:color w:val="000000"/>
+          <w:sz w:val="28"/>
+          <w:szCs w:val="28"/>
+        </w:rPr>
+        <w:t xml:space="preserve">An accurate mould resembling the desired product is manufactured. </w:t>
+      </w:r>
+    </w:p>
+    <w:p>
+      <w:pPr>
+        <w:pStyle w:val="ListParagraph"/>
+        <w:numPr>
+          <w:ilvl w:val="0"/>
+          <w:numId w:val="9"/>
+        </w:numPr>
+        <w:pBdr>
+          <w:top w:val="nil"/>
+          <w:left w:val="nil"/>
+          <w:bottom w:val="nil"/>
+          <w:right w:val="nil"/>
+          <w:between w:val="nil"/>
+        </w:pBdr>
+        <w:shd w:val="clear" w:color="auto" w:fill="FFFFFF"/>
+        <w:rPr>
+          <w:color w:val="000000"/>
+          <w:sz w:val="28"/>
+          <w:szCs w:val="28"/>
+        </w:rPr>
+      </w:pPr>
+      <w:r>
+        <w:rPr>
+          <w:color w:val="000000"/>
+          <w:sz w:val="28"/>
+          <w:szCs w:val="28"/>
+        </w:rPr>
+        <w:t xml:space="preserve">The mould may feature elements such as tapered sides, radiused edges, vacuum holes etc to aid a successful polymer moulding. </w:t>
+      </w:r>
+    </w:p>
+    <w:p>
+      <w:pPr>
+        <w:pStyle w:val="ListParagraph"/>
+        <w:numPr>
+          <w:ilvl w:val="0"/>
+          <w:numId w:val="9"/>
+        </w:numPr>
+        <w:pBdr>
+          <w:top w:val="nil"/>
+          <w:left w:val="nil"/>
+          <w:bottom w:val="nil"/>
+          <w:right w:val="nil"/>
+          <w:between w:val="nil"/>
+        </w:pBdr>
+        <w:shd w:val="clear" w:color="auto" w:fill="FFFFFF"/>
+        <w:rPr>
+          <w:color w:val="000000"/>
+          <w:sz w:val="28"/>
+          <w:szCs w:val="28"/>
+        </w:rPr>
+      </w:pPr>
+      <w:r>
+        <w:rPr>
+          <w:color w:val="000000"/>
+          <w:sz w:val="28"/>
+          <w:szCs w:val="28"/>
+        </w:rPr>
+        <w:t xml:space="preserve">The completed mould is placed on the bed of the machine known as the ‘platen’. </w:t>
+      </w:r>
+    </w:p>
+    <w:p>
+      <w:pPr>
+        <w:pBdr>
+          <w:top w:val="nil"/>
+          <w:left w:val="nil"/>
+          <w:bottom w:val="nil"/>
+          <w:right w:val="nil"/>
+          <w:between w:val="nil"/>
+        </w:pBdr>
+        <w:shd w:val="clear" w:color="auto" w:fill="FFFFFF"/>
+        <w:rPr>
+          <w:color w:val="000000"/>
+          <w:sz w:val="28"/>
+          <w:szCs w:val="28"/>
+        </w:rPr>
+      </w:pPr>
+    </w:p>
+    <w:p>
+      <w:pPr>
+        <w:pBdr>
+          <w:top w:val="nil"/>
+          <w:left w:val="nil"/>
+          <w:bottom w:val="nil"/>
+          <w:right w:val="nil"/>
+          <w:between w:val="nil"/>
+        </w:pBdr>
+        <w:shd w:val="clear" w:color="auto" w:fill="FFFFFF"/>
+        <w:rPr>
+          <w:color w:val="000000"/>
+          <w:sz w:val="28"/>
+          <w:szCs w:val="28"/>
+        </w:rPr>
+      </w:pPr>
+      <w:r>
+        <w:rPr>
+          <w:color w:val="000000"/>
+          <w:sz w:val="28"/>
+          <w:szCs w:val="28"/>
+        </w:rPr>
+        <w:t xml:space="preserve">Mounting the polymer sheet in the machine </w:t>
+      </w:r>
+    </w:p>
+    <w:p>
+      <w:pPr>
+        <w:pStyle w:val="ListParagraph"/>
+        <w:numPr>
+          <w:ilvl w:val="0"/>
+          <w:numId w:val="10"/>
+        </w:numPr>
+        <w:pBdr>
+          <w:top w:val="nil"/>
+          <w:left w:val="nil"/>
+          <w:bottom w:val="nil"/>
+          <w:right w:val="nil"/>
+          <w:between w:val="nil"/>
+        </w:pBdr>
+        <w:shd w:val="clear" w:color="auto" w:fill="FFFFFF"/>
+        <w:rPr>
+          <w:color w:val="000000"/>
+          <w:sz w:val="28"/>
+          <w:szCs w:val="28"/>
+        </w:rPr>
+      </w:pPr>
+      <w:r>
+        <w:rPr>
+          <w:color w:val="000000"/>
+          <w:sz w:val="28"/>
+          <w:szCs w:val="28"/>
+        </w:rPr>
+        <w:t xml:space="preserve">The thermoplastic polymer sheet is clamped into the machine above the mould creating an airtight seal. </w:t>
+      </w:r>
+    </w:p>
+    <w:p>
+      <w:pPr>
+        <w:pBdr>
+          <w:top w:val="nil"/>
+          <w:left w:val="nil"/>
+          <w:bottom w:val="nil"/>
+          <w:right w:val="nil"/>
+          <w:between w:val="nil"/>
+        </w:pBdr>
+        <w:shd w:val="clear" w:color="auto" w:fill="FFFFFF"/>
+        <w:rPr>
+          <w:color w:val="000000"/>
+          <w:sz w:val="28"/>
+          <w:szCs w:val="28"/>
+        </w:rPr>
+      </w:pPr>
+    </w:p>
+    <w:p>
+      <w:pPr>
+        <w:pBdr>
+          <w:top w:val="nil"/>
+          <w:left w:val="nil"/>
+          <w:bottom w:val="nil"/>
+          <w:right w:val="nil"/>
+          <w:between w:val="nil"/>
+        </w:pBdr>
+        <w:shd w:val="clear" w:color="auto" w:fill="FFFFFF"/>
+        <w:rPr>
+          <w:color w:val="000000"/>
+          <w:sz w:val="28"/>
+          <w:szCs w:val="28"/>
+        </w:rPr>
+      </w:pPr>
+      <w:r>
+        <w:rPr>
+          <w:color w:val="000000"/>
+          <w:sz w:val="28"/>
+          <w:szCs w:val="28"/>
+        </w:rPr>
+        <w:t xml:space="preserve">Heating the polymer sheet </w:t>
+      </w:r>
+    </w:p>
+    <w:p>
+      <w:pPr>
+        <w:pStyle w:val="ListParagraph"/>
+        <w:numPr>
+          <w:ilvl w:val="0"/>
+          <w:numId w:val="10"/>
+        </w:numPr>
+        <w:pBdr>
+          <w:top w:val="nil"/>
+          <w:left w:val="nil"/>
+          <w:bottom w:val="nil"/>
+          <w:right w:val="nil"/>
+          <w:between w:val="nil"/>
+        </w:pBdr>
+        <w:shd w:val="clear" w:color="auto" w:fill="FFFFFF"/>
+        <w:rPr>
+          <w:color w:val="000000"/>
+          <w:sz w:val="28"/>
+          <w:szCs w:val="28"/>
+        </w:rPr>
+      </w:pPr>
+      <w:r>
+        <w:rPr>
+          <w:color w:val="000000"/>
+          <w:sz w:val="28"/>
+          <w:szCs w:val="28"/>
+        </w:rPr>
+        <w:t>The polymer is then heated via a radiant heater.</w:t>
+      </w:r>
+    </w:p>
+    <w:p>
+      <w:pPr>
+        <w:pBdr>
+          <w:top w:val="nil"/>
+          <w:left w:val="nil"/>
+          <w:bottom w:val="nil"/>
+          <w:right w:val="nil"/>
+          <w:between w:val="nil"/>
+        </w:pBdr>
+        <w:shd w:val="clear" w:color="auto" w:fill="FFFFFF"/>
+        <w:rPr>
+          <w:color w:val="000000"/>
+          <w:sz w:val="28"/>
+          <w:szCs w:val="28"/>
+        </w:rPr>
+      </w:pPr>
+    </w:p>
+    <w:p>
+      <w:pPr>
+        <w:pBdr>
+          <w:top w:val="nil"/>
+          <w:left w:val="nil"/>
+          <w:bottom w:val="nil"/>
+          <w:right w:val="nil"/>
+          <w:between w:val="nil"/>
+        </w:pBdr>
+        <w:shd w:val="clear" w:color="auto" w:fill="FFFFFF"/>
+        <w:rPr>
+          <w:color w:val="000000"/>
+          <w:sz w:val="28"/>
+          <w:szCs w:val="28"/>
+        </w:rPr>
+      </w:pPr>
+      <w:r>
+        <w:rPr>
+          <w:color w:val="000000"/>
+          <w:sz w:val="28"/>
+          <w:szCs w:val="28"/>
+        </w:rPr>
+        <w:t xml:space="preserve">Moulding the product </w:t>
+      </w:r>
+    </w:p>
+    <w:p>
+      <w:pPr>
+        <w:pStyle w:val="ListParagraph"/>
+        <w:numPr>
+          <w:ilvl w:val="0"/>
+          <w:numId w:val="10"/>
+        </w:numPr>
+        <w:pBdr>
+          <w:top w:val="nil"/>
+          <w:left w:val="nil"/>
+          <w:bottom w:val="nil"/>
+          <w:right w:val="nil"/>
+          <w:between w:val="nil"/>
+        </w:pBdr>
+        <w:shd w:val="clear" w:color="auto" w:fill="FFFFFF"/>
+        <w:rPr>
+          <w:color w:val="000000"/>
+          <w:sz w:val="28"/>
+          <w:szCs w:val="28"/>
+        </w:rPr>
+      </w:pPr>
+      <w:r>
+        <w:rPr>
+          <w:color w:val="000000"/>
+          <w:sz w:val="28"/>
+          <w:szCs w:val="28"/>
+        </w:rPr>
+        <w:t xml:space="preserve">When the polymer is heated and has softened, the heat is removed. </w:t>
+      </w:r>
+    </w:p>
+    <w:p>
+      <w:pPr>
+        <w:pStyle w:val="ListParagraph"/>
+        <w:numPr>
+          <w:ilvl w:val="0"/>
+          <w:numId w:val="10"/>
+        </w:numPr>
+        <w:pBdr>
+          <w:top w:val="nil"/>
+          <w:left w:val="nil"/>
+          <w:bottom w:val="nil"/>
+          <w:right w:val="nil"/>
+          <w:between w:val="nil"/>
+        </w:pBdr>
+        <w:shd w:val="clear" w:color="auto" w:fill="FFFFFF"/>
+        <w:rPr>
+          <w:color w:val="000000"/>
+          <w:sz w:val="28"/>
+          <w:szCs w:val="28"/>
+        </w:rPr>
+      </w:pPr>
+      <w:r>
+        <w:rPr>
+          <w:color w:val="000000"/>
+          <w:sz w:val="28"/>
+          <w:szCs w:val="28"/>
+        </w:rPr>
+        <w:t xml:space="preserve">The polymer sheet may be blown a little before raising the platen and mould into the softened sheet. </w:t>
+      </w:r>
+    </w:p>
+    <w:p>
+      <w:pPr>
+        <w:pStyle w:val="ListParagraph"/>
+        <w:numPr>
+          <w:ilvl w:val="0"/>
+          <w:numId w:val="10"/>
+        </w:numPr>
+        <w:pBdr>
+          <w:top w:val="nil"/>
+          <w:left w:val="nil"/>
+          <w:bottom w:val="nil"/>
+          <w:right w:val="nil"/>
+          <w:between w:val="nil"/>
+        </w:pBdr>
+        <w:shd w:val="clear" w:color="auto" w:fill="FFFFFF"/>
+        <w:rPr>
+          <w:color w:val="000000"/>
+          <w:sz w:val="28"/>
+          <w:szCs w:val="28"/>
+        </w:rPr>
+      </w:pPr>
+      <w:r>
+        <w:rPr>
+          <w:color w:val="000000"/>
+          <w:sz w:val="28"/>
+          <w:szCs w:val="28"/>
+        </w:rPr>
+        <w:t xml:space="preserve">The vacuum pump is switched on and the air removed forcing the sheet to take the shape of the mould. </w:t>
+      </w:r>
+    </w:p>
+    <w:p>
+      <w:pPr>
+        <w:pBdr>
+          <w:top w:val="nil"/>
+          <w:left w:val="nil"/>
+          <w:bottom w:val="nil"/>
+          <w:right w:val="nil"/>
+          <w:between w:val="nil"/>
+        </w:pBdr>
+        <w:shd w:val="clear" w:color="auto" w:fill="FFFFFF"/>
+        <w:rPr>
+          <w:color w:val="000000"/>
+          <w:sz w:val="28"/>
+          <w:szCs w:val="28"/>
+        </w:rPr>
+      </w:pPr>
+    </w:p>
+    <w:p>
+      <w:pPr>
+        <w:pBdr>
+          <w:top w:val="nil"/>
+          <w:left w:val="nil"/>
+          <w:bottom w:val="nil"/>
+          <w:right w:val="nil"/>
+          <w:between w:val="nil"/>
+        </w:pBdr>
+        <w:shd w:val="clear" w:color="auto" w:fill="FFFFFF"/>
+        <w:rPr>
+          <w:color w:val="000000"/>
+          <w:sz w:val="28"/>
+          <w:szCs w:val="28"/>
+        </w:rPr>
+      </w:pPr>
+    </w:p>
+    <w:p>
+      <w:pPr>
+        <w:pBdr>
+          <w:top w:val="nil"/>
+          <w:left w:val="nil"/>
+          <w:bottom w:val="nil"/>
+          <w:right w:val="nil"/>
+          <w:between w:val="nil"/>
+        </w:pBdr>
+        <w:shd w:val="clear" w:color="auto" w:fill="FFFFFF"/>
+        <w:rPr>
+          <w:color w:val="000000"/>
+          <w:sz w:val="28"/>
+          <w:szCs w:val="28"/>
+        </w:rPr>
+      </w:pPr>
+      <w:r>
+        <w:rPr>
+          <w:color w:val="000000"/>
+          <w:sz w:val="28"/>
+          <w:szCs w:val="28"/>
+        </w:rPr>
+        <w:lastRenderedPageBreak/>
+        <w:t xml:space="preserve">Removal of the mould </w:t>
+      </w:r>
+    </w:p>
+    <w:p>
+      <w:pPr>
+        <w:pStyle w:val="ListParagraph"/>
+        <w:numPr>
+          <w:ilvl w:val="0"/>
+          <w:numId w:val="11"/>
+        </w:numPr>
+        <w:pBdr>
+          <w:top w:val="nil"/>
+          <w:left w:val="nil"/>
+          <w:bottom w:val="nil"/>
+          <w:right w:val="nil"/>
+          <w:between w:val="nil"/>
+        </w:pBdr>
+        <w:shd w:val="clear" w:color="auto" w:fill="FFFFFF"/>
+        <w:rPr>
+          <w:color w:val="000000"/>
+          <w:sz w:val="28"/>
+          <w:szCs w:val="28"/>
+        </w:rPr>
+      </w:pPr>
+      <w:r>
+        <w:rPr>
+          <w:color w:val="000000"/>
+          <w:sz w:val="28"/>
+          <w:szCs w:val="28"/>
+        </w:rPr>
+        <w:t xml:space="preserve">Once cooled, the mould is removed by lowering the platen. </w:t>
+      </w:r>
+    </w:p>
+    <w:p>
+      <w:pPr>
+        <w:pStyle w:val="ListParagraph"/>
+        <w:numPr>
+          <w:ilvl w:val="0"/>
+          <w:numId w:val="11"/>
+        </w:numPr>
+        <w:pBdr>
+          <w:top w:val="nil"/>
+          <w:left w:val="nil"/>
+          <w:bottom w:val="nil"/>
+          <w:right w:val="nil"/>
+          <w:between w:val="nil"/>
+        </w:pBdr>
+        <w:shd w:val="clear" w:color="auto" w:fill="FFFFFF"/>
+        <w:rPr>
+          <w:color w:val="000000"/>
+          <w:sz w:val="28"/>
+          <w:szCs w:val="28"/>
+        </w:rPr>
+      </w:pPr>
+      <w:r>
+        <w:rPr>
+          <w:color w:val="000000"/>
+          <w:sz w:val="28"/>
+          <w:szCs w:val="28"/>
+        </w:rPr>
+        <w:t xml:space="preserve">Air can be blown in between the mould and moulding to aid its release. </w:t>
+      </w:r>
+    </w:p>
+    <w:p>
+      <w:pPr>
+        <w:pStyle w:val="ListParagraph"/>
+        <w:numPr>
+          <w:ilvl w:val="0"/>
+          <w:numId w:val="11"/>
+        </w:numPr>
+        <w:pBdr>
+          <w:top w:val="nil"/>
+          <w:left w:val="nil"/>
+          <w:bottom w:val="nil"/>
+          <w:right w:val="nil"/>
+          <w:between w:val="nil"/>
+        </w:pBdr>
+        <w:shd w:val="clear" w:color="auto" w:fill="FFFFFF"/>
+        <w:rPr>
+          <w:color w:val="000000"/>
+          <w:sz w:val="28"/>
+          <w:szCs w:val="28"/>
+        </w:rPr>
+      </w:pPr>
+      <w:r>
+        <w:rPr>
+          <w:color w:val="000000"/>
+          <w:sz w:val="28"/>
+          <w:szCs w:val="28"/>
+        </w:rPr>
+        <w:t>The moulding is unclamped and removed from the vacuum forming machine.</w:t>
+      </w:r>
+      <w:r>
+        <w:t xml:space="preserve"> </w:t>
+      </w:r>
+    </w:p>
+    <w:p>
+      <w:pPr>
+        <w:pBdr>
+          <w:top w:val="nil"/>
+          <w:left w:val="nil"/>
+          <w:bottom w:val="nil"/>
+          <w:right w:val="nil"/>
+          <w:between w:val="nil"/>
+        </w:pBdr>
+        <w:shd w:val="clear" w:color="auto" w:fill="FFFFFF"/>
+        <w:rPr>
+          <w:color w:val="000000"/>
+          <w:sz w:val="28"/>
+          <w:szCs w:val="28"/>
+        </w:rPr>
+      </w:pPr>
+    </w:p>
+    <w:p>
+      <w:pPr>
+        <w:pBdr>
+          <w:top w:val="nil"/>
+          <w:left w:val="nil"/>
+          <w:bottom w:val="nil"/>
+          <w:right w:val="nil"/>
+          <w:between w:val="nil"/>
+        </w:pBdr>
+        <w:shd w:val="clear" w:color="auto" w:fill="FFFFFF"/>
+        <w:rPr>
+          <w:color w:val="000000"/>
+          <w:sz w:val="28"/>
+          <w:szCs w:val="28"/>
+        </w:rPr>
+      </w:pPr>
+      <w:r>
+        <w:rPr>
+          <w:color w:val="000000"/>
+          <w:sz w:val="28"/>
+          <w:szCs w:val="28"/>
+        </w:rPr>
+        <w:t xml:space="preserve">Trimming and finishing of the polymer product </w:t>
+      </w:r>
+    </w:p>
+    <w:p>
+      <w:pPr>
+        <w:pStyle w:val="ListParagraph"/>
+        <w:numPr>
+          <w:ilvl w:val="0"/>
+          <w:numId w:val="12"/>
+        </w:numPr>
+        <w:pBdr>
+          <w:top w:val="nil"/>
+          <w:left w:val="nil"/>
+          <w:bottom w:val="nil"/>
+          <w:right w:val="nil"/>
+          <w:between w:val="nil"/>
+        </w:pBdr>
+        <w:shd w:val="clear" w:color="auto" w:fill="FFFFFF"/>
+        <w:rPr>
+          <w:color w:val="000000"/>
+          <w:sz w:val="28"/>
+          <w:szCs w:val="28"/>
+        </w:rPr>
+      </w:pPr>
+      <w:r>
+        <w:rPr>
+          <w:color w:val="000000"/>
+          <w:sz w:val="28"/>
+          <w:szCs w:val="28"/>
+        </w:rPr>
+        <w:t xml:space="preserve">Waste material is trimmed from the mould and can then be recycled. </w:t>
+      </w:r>
+    </w:p>
+    <w:p>
+      <w:pPr>
+        <w:pStyle w:val="ListParagraph"/>
+        <w:numPr>
+          <w:ilvl w:val="0"/>
+          <w:numId w:val="12"/>
+        </w:numPr>
+        <w:pBdr>
+          <w:top w:val="nil"/>
+          <w:left w:val="nil"/>
+          <w:bottom w:val="nil"/>
+          <w:right w:val="nil"/>
+          <w:between w:val="nil"/>
+        </w:pBdr>
+        <w:shd w:val="clear" w:color="auto" w:fill="FFFFFF"/>
+        <w:rPr>
+          <w:color w:val="000000"/>
+          <w:sz w:val="28"/>
+          <w:szCs w:val="28"/>
+        </w:rPr>
+      </w:pPr>
+      <w:r>
+        <w:rPr>
+          <w:color w:val="000000"/>
+          <w:sz w:val="28"/>
+          <w:szCs w:val="28"/>
+        </w:rPr>
+        <w:t>Any apertures can be cut out and any decals or printed details can be added to the moulded product.</w:t>
+      </w:r>
     </w:p>
     <w:sectPr>
       <w:pgSz w:w="11906" w:h="16838"/>
@@ -2575,6 +4708,119 @@
     </w:lvl>
   </w:abstractNum>
   <w:abstractNum w:abstractNumId="2" w15:restartNumberingAfterBreak="0">
+    <w:nsid w:val="30DD58FC"/>
+    <w:multiLevelType w:val="hybridMultilevel"/>
+    <w:tmpl w:val="29809FF4"/>
+    <w:lvl w:ilvl="0" w:tplc="08090001">
+      <w:start w:val="1"/>
+      <w:numFmt w:val="bullet"/>
+      <w:lvlText w:val=""/>
+      <w:lvlJc w:val="left"/>
+      <w:pPr>
+        <w:ind w:left="720" w:hanging="360"/>
+      </w:pPr>
+      <w:rPr>
+        <w:rFonts w:ascii="Symbol" w:hAnsi="Symbol" w:hint="default"/>
+      </w:rPr>
+    </w:lvl>
+    <w:lvl w:ilvl="1" w:tplc="08090003" w:tentative="1">
+      <w:start w:val="1"/>
+      <w:numFmt w:val="bullet"/>
+      <w:lvlText w:val="o"/>
+      <w:lvlJc w:val="left"/>
+      <w:pPr>
+        <w:ind w:left="1440" w:hanging="360"/>
+      </w:pPr>
+      <w:rPr>
+        <w:rFonts w:ascii="Courier New" w:hAnsi="Courier New" w:cs="Courier New" w:hint="default"/>
+      </w:rPr>
+    </w:lvl>
+    <w:lvl w:ilvl="2" w:tplc="08090005" w:tentative="1">
+      <w:start w:val="1"/>
+      <w:numFmt w:val="bullet"/>
+      <w:lvlText w:val=""/>
+      <w:lvlJc w:val="left"/>
+      <w:pPr>
+        <w:ind w:left="2160" w:hanging="360"/>
+      </w:pPr>
+      <w:rPr>
+        <w:rFonts w:ascii="Wingdings" w:hAnsi="Wingdings" w:hint="default"/>
+      </w:rPr>
+    </w:lvl>
+    <w:lvl w:ilvl="3" w:tplc="08090001" w:tentative="1">
+      <w:start w:val="1"/>
+      <w:numFmt w:val="bullet"/>
+      <w:lvlText w:val=""/>
+      <w:lvlJc w:val="left"/>
+      <w:pPr>
+        <w:ind w:left="2880" w:hanging="360"/>
+      </w:pPr>
+      <w:rPr>
+        <w:rFonts w:ascii="Symbol" w:hAnsi="Symbol" w:hint="default"/>
+      </w:rPr>
+    </w:lvl>
+    <w:lvl w:ilvl="4" w:tplc="08090003" w:tentative="1">
+      <w:start w:val="1"/>
+      <w:numFmt w:val="bullet"/>
+      <w:lvlText w:val="o"/>
+      <w:lvlJc w:val="left"/>
+      <w:pPr>
+        <w:ind w:left="3600" w:hanging="360"/>
+      </w:pPr>
+      <w:rPr>
+        <w:rFonts w:ascii="Courier New" w:hAnsi="Courier New" w:cs="Courier New" w:hint="default"/>
+      </w:rPr>
+    </w:lvl>
+    <w:lvl w:ilvl="5" w:tplc="08090005" w:tentative="1">
+      <w:start w:val="1"/>
+      <w:numFmt w:val="bullet"/>
+      <w:lvlText w:val=""/>
+      <w:lvlJc w:val="left"/>
+      <w:pPr>
+        <w:ind w:left="4320" w:hanging="360"/>
+      </w:pPr>
+      <w:rPr>
+        <w:rFonts w:ascii="Wingdings" w:hAnsi="Wingdings" w:hint="default"/>
+      </w:rPr>
+    </w:lvl>
+    <w:lvl w:ilvl="6" w:tplc="08090001" w:tentative="1">
+      <w:start w:val="1"/>
+      <w:numFmt w:val="bullet"/>
+      <w:lvlText w:val=""/>
+      <w:lvlJc w:val="left"/>
+      <w:pPr>
+        <w:ind w:left="5040" w:hanging="360"/>
+      </w:pPr>
+      <w:rPr>
+        <w:rFonts w:ascii="Symbol" w:hAnsi="Symbol" w:hint="default"/>
+      </w:rPr>
+    </w:lvl>
+    <w:lvl w:ilvl="7" w:tplc="08090003" w:tentative="1">
+      <w:start w:val="1"/>
+      <w:numFmt w:val="bullet"/>
+      <w:lvlText w:val="o"/>
+      <w:lvlJc w:val="left"/>
+      <w:pPr>
+        <w:ind w:left="5760" w:hanging="360"/>
+      </w:pPr>
+      <w:rPr>
+        <w:rFonts w:ascii="Courier New" w:hAnsi="Courier New" w:cs="Courier New" w:hint="default"/>
+      </w:rPr>
+    </w:lvl>
+    <w:lvl w:ilvl="8" w:tplc="08090005" w:tentative="1">
+      <w:start w:val="1"/>
+      <w:numFmt w:val="bullet"/>
+      <w:lvlText w:val=""/>
+      <w:lvlJc w:val="left"/>
+      <w:pPr>
+        <w:ind w:left="6480" w:hanging="360"/>
+      </w:pPr>
+      <w:rPr>
+        <w:rFonts w:ascii="Wingdings" w:hAnsi="Wingdings" w:hint="default"/>
+      </w:rPr>
+    </w:lvl>
+  </w:abstractNum>
+  <w:abstractNum w:abstractNumId="3" w15:restartNumberingAfterBreak="0">
     <w:nsid w:val="34305344"/>
     <w:multiLevelType w:val="multilevel"/>
     <w:tmpl w:val="53F684A2"/>
@@ -2687,7 +4933,120 @@
       </w:rPr>
     </w:lvl>
   </w:abstractNum>
-  <w:abstractNum w:abstractNumId="3" w15:restartNumberingAfterBreak="0">
+  <w:abstractNum w:abstractNumId="4" w15:restartNumberingAfterBreak="0">
+    <w:nsid w:val="35F945F6"/>
+    <w:multiLevelType w:val="hybridMultilevel"/>
+    <w:tmpl w:val="5044C516"/>
+    <w:lvl w:ilvl="0" w:tplc="08090001">
+      <w:start w:val="1"/>
+      <w:numFmt w:val="bullet"/>
+      <w:lvlText w:val=""/>
+      <w:lvlJc w:val="left"/>
+      <w:pPr>
+        <w:ind w:left="720" w:hanging="360"/>
+      </w:pPr>
+      <w:rPr>
+        <w:rFonts w:ascii="Symbol" w:hAnsi="Symbol" w:hint="default"/>
+      </w:rPr>
+    </w:lvl>
+    <w:lvl w:ilvl="1" w:tplc="08090003" w:tentative="1">
+      <w:start w:val="1"/>
+      <w:numFmt w:val="bullet"/>
+      <w:lvlText w:val="o"/>
+      <w:lvlJc w:val="left"/>
+      <w:pPr>
+        <w:ind w:left="1440" w:hanging="360"/>
+      </w:pPr>
+      <w:rPr>
+        <w:rFonts w:ascii="Courier New" w:hAnsi="Courier New" w:cs="Courier New" w:hint="default"/>
+      </w:rPr>
+    </w:lvl>
+    <w:lvl w:ilvl="2" w:tplc="08090005" w:tentative="1">
+      <w:start w:val="1"/>
+      <w:numFmt w:val="bullet"/>
+      <w:lvlText w:val=""/>
+      <w:lvlJc w:val="left"/>
+      <w:pPr>
+        <w:ind w:left="2160" w:hanging="360"/>
+      </w:pPr>
+      <w:rPr>
+        <w:rFonts w:ascii="Wingdings" w:hAnsi="Wingdings" w:hint="default"/>
+      </w:rPr>
+    </w:lvl>
+    <w:lvl w:ilvl="3" w:tplc="08090001" w:tentative="1">
+      <w:start w:val="1"/>
+      <w:numFmt w:val="bullet"/>
+      <w:lvlText w:val=""/>
+      <w:lvlJc w:val="left"/>
+      <w:pPr>
+        <w:ind w:left="2880" w:hanging="360"/>
+      </w:pPr>
+      <w:rPr>
+        <w:rFonts w:ascii="Symbol" w:hAnsi="Symbol" w:hint="default"/>
+      </w:rPr>
+    </w:lvl>
+    <w:lvl w:ilvl="4" w:tplc="08090003" w:tentative="1">
+      <w:start w:val="1"/>
+      <w:numFmt w:val="bullet"/>
+      <w:lvlText w:val="o"/>
+      <w:lvlJc w:val="left"/>
+      <w:pPr>
+        <w:ind w:left="3600" w:hanging="360"/>
+      </w:pPr>
+      <w:rPr>
+        <w:rFonts w:ascii="Courier New" w:hAnsi="Courier New" w:cs="Courier New" w:hint="default"/>
+      </w:rPr>
+    </w:lvl>
+    <w:lvl w:ilvl="5" w:tplc="08090005" w:tentative="1">
+      <w:start w:val="1"/>
+      <w:numFmt w:val="bullet"/>
+      <w:lvlText w:val=""/>
+      <w:lvlJc w:val="left"/>
+      <w:pPr>
+        <w:ind w:left="4320" w:hanging="360"/>
+      </w:pPr>
+      <w:rPr>
+        <w:rFonts w:ascii="Wingdings" w:hAnsi="Wingdings" w:hint="default"/>
+      </w:rPr>
+    </w:lvl>
+    <w:lvl w:ilvl="6" w:tplc="08090001" w:tentative="1">
+      <w:start w:val="1"/>
+      <w:numFmt w:val="bullet"/>
+      <w:lvlText w:val=""/>
+      <w:lvlJc w:val="left"/>
+      <w:pPr>
+        <w:ind w:left="5040" w:hanging="360"/>
+      </w:pPr>
+      <w:rPr>
+        <w:rFonts w:ascii="Symbol" w:hAnsi="Symbol" w:hint="default"/>
+      </w:rPr>
+    </w:lvl>
+    <w:lvl w:ilvl="7" w:tplc="08090003" w:tentative="1">
+      <w:start w:val="1"/>
+      <w:numFmt w:val="bullet"/>
+      <w:lvlText w:val="o"/>
+      <w:lvlJc w:val="left"/>
+      <w:pPr>
+        <w:ind w:left="5760" w:hanging="360"/>
+      </w:pPr>
+      <w:rPr>
+        <w:rFonts w:ascii="Courier New" w:hAnsi="Courier New" w:cs="Courier New" w:hint="default"/>
+      </w:rPr>
+    </w:lvl>
+    <w:lvl w:ilvl="8" w:tplc="08090005" w:tentative="1">
+      <w:start w:val="1"/>
+      <w:numFmt w:val="bullet"/>
+      <w:lvlText w:val=""/>
+      <w:lvlJc w:val="left"/>
+      <w:pPr>
+        <w:ind w:left="6480" w:hanging="360"/>
+      </w:pPr>
+      <w:rPr>
+        <w:rFonts w:ascii="Wingdings" w:hAnsi="Wingdings" w:hint="default"/>
+      </w:rPr>
+    </w:lvl>
+  </w:abstractNum>
+  <w:abstractNum w:abstractNumId="5" w15:restartNumberingAfterBreak="0">
     <w:nsid w:val="4DFF035A"/>
     <w:multiLevelType w:val="multilevel"/>
     <w:tmpl w:val="6638089A"/>
@@ -2801,7 +5160,459 @@
       </w:rPr>
     </w:lvl>
   </w:abstractNum>
-  <w:abstractNum w:abstractNumId="4" w15:restartNumberingAfterBreak="0">
+  <w:abstractNum w:abstractNumId="6" w15:restartNumberingAfterBreak="0">
+    <w:nsid w:val="4E0D18A2"/>
+    <w:multiLevelType w:val="hybridMultilevel"/>
+    <w:tmpl w:val="A98CD33A"/>
+    <w:lvl w:ilvl="0" w:tplc="08090001">
+      <w:start w:val="1"/>
+      <w:numFmt w:val="bullet"/>
+      <w:lvlText w:val=""/>
+      <w:lvlJc w:val="left"/>
+      <w:pPr>
+        <w:ind w:left="720" w:hanging="360"/>
+      </w:pPr>
+      <w:rPr>
+        <w:rFonts w:ascii="Symbol" w:hAnsi="Symbol" w:hint="default"/>
+      </w:rPr>
+    </w:lvl>
+    <w:lvl w:ilvl="1" w:tplc="08090003" w:tentative="1">
+      <w:start w:val="1"/>
+      <w:numFmt w:val="bullet"/>
+      <w:lvlText w:val="o"/>
+      <w:lvlJc w:val="left"/>
+      <w:pPr>
+        <w:ind w:left="1440" w:hanging="360"/>
+      </w:pPr>
+      <w:rPr>
+        <w:rFonts w:ascii="Courier New" w:hAnsi="Courier New" w:cs="Courier New" w:hint="default"/>
+      </w:rPr>
+    </w:lvl>
+    <w:lvl w:ilvl="2" w:tplc="08090005" w:tentative="1">
+      <w:start w:val="1"/>
+      <w:numFmt w:val="bullet"/>
+      <w:lvlText w:val=""/>
+      <w:lvlJc w:val="left"/>
+      <w:pPr>
+        <w:ind w:left="2160" w:hanging="360"/>
+      </w:pPr>
+      <w:rPr>
+        <w:rFonts w:ascii="Wingdings" w:hAnsi="Wingdings" w:hint="default"/>
+      </w:rPr>
+    </w:lvl>
+    <w:lvl w:ilvl="3" w:tplc="08090001" w:tentative="1">
+      <w:start w:val="1"/>
+      <w:numFmt w:val="bullet"/>
+      <w:lvlText w:val=""/>
+      <w:lvlJc w:val="left"/>
+      <w:pPr>
+        <w:ind w:left="2880" w:hanging="360"/>
+      </w:pPr>
+      <w:rPr>
+        <w:rFonts w:ascii="Symbol" w:hAnsi="Symbol" w:hint="default"/>
+      </w:rPr>
+    </w:lvl>
+    <w:lvl w:ilvl="4" w:tplc="08090003" w:tentative="1">
+      <w:start w:val="1"/>
+      <w:numFmt w:val="bullet"/>
+      <w:lvlText w:val="o"/>
+      <w:lvlJc w:val="left"/>
+      <w:pPr>
+        <w:ind w:left="3600" w:hanging="360"/>
+      </w:pPr>
+      <w:rPr>
+        <w:rFonts w:ascii="Courier New" w:hAnsi="Courier New" w:cs="Courier New" w:hint="default"/>
+      </w:rPr>
+    </w:lvl>
+    <w:lvl w:ilvl="5" w:tplc="08090005" w:tentative="1">
+      <w:start w:val="1"/>
+      <w:numFmt w:val="bullet"/>
+      <w:lvlText w:val=""/>
+      <w:lvlJc w:val="left"/>
+      <w:pPr>
+        <w:ind w:left="4320" w:hanging="360"/>
+      </w:pPr>
+      <w:rPr>
+        <w:rFonts w:ascii="Wingdings" w:hAnsi="Wingdings" w:hint="default"/>
+      </w:rPr>
+    </w:lvl>
+    <w:lvl w:ilvl="6" w:tplc="08090001" w:tentative="1">
+      <w:start w:val="1"/>
+      <w:numFmt w:val="bullet"/>
+      <w:lvlText w:val=""/>
+      <w:lvlJc w:val="left"/>
+      <w:pPr>
+        <w:ind w:left="5040" w:hanging="360"/>
+      </w:pPr>
+      <w:rPr>
+        <w:rFonts w:ascii="Symbol" w:hAnsi="Symbol" w:hint="default"/>
+      </w:rPr>
+    </w:lvl>
+    <w:lvl w:ilvl="7" w:tplc="08090003" w:tentative="1">
+      <w:start w:val="1"/>
+      <w:numFmt w:val="bullet"/>
+      <w:lvlText w:val="o"/>
+      <w:lvlJc w:val="left"/>
+      <w:pPr>
+        <w:ind w:left="5760" w:hanging="360"/>
+      </w:pPr>
+      <w:rPr>
+        <w:rFonts w:ascii="Courier New" w:hAnsi="Courier New" w:cs="Courier New" w:hint="default"/>
+      </w:rPr>
+    </w:lvl>
+    <w:lvl w:ilvl="8" w:tplc="08090005" w:tentative="1">
+      <w:start w:val="1"/>
+      <w:numFmt w:val="bullet"/>
+      <w:lvlText w:val=""/>
+      <w:lvlJc w:val="left"/>
+      <w:pPr>
+        <w:ind w:left="6480" w:hanging="360"/>
+      </w:pPr>
+      <w:rPr>
+        <w:rFonts w:ascii="Wingdings" w:hAnsi="Wingdings" w:hint="default"/>
+      </w:rPr>
+    </w:lvl>
+  </w:abstractNum>
+  <w:abstractNum w:abstractNumId="7" w15:restartNumberingAfterBreak="0">
+    <w:nsid w:val="54A75783"/>
+    <w:multiLevelType w:val="hybridMultilevel"/>
+    <w:tmpl w:val="2852380C"/>
+    <w:lvl w:ilvl="0" w:tplc="08090001">
+      <w:start w:val="1"/>
+      <w:numFmt w:val="bullet"/>
+      <w:lvlText w:val=""/>
+      <w:lvlJc w:val="left"/>
+      <w:pPr>
+        <w:ind w:left="720" w:hanging="360"/>
+      </w:pPr>
+      <w:rPr>
+        <w:rFonts w:ascii="Symbol" w:hAnsi="Symbol" w:hint="default"/>
+      </w:rPr>
+    </w:lvl>
+    <w:lvl w:ilvl="1" w:tplc="08090003" w:tentative="1">
+      <w:start w:val="1"/>
+      <w:numFmt w:val="bullet"/>
+      <w:lvlText w:val="o"/>
+      <w:lvlJc w:val="left"/>
+      <w:pPr>
+        <w:ind w:left="1440" w:hanging="360"/>
+      </w:pPr>
+      <w:rPr>
+        <w:rFonts w:ascii="Courier New" w:hAnsi="Courier New" w:cs="Courier New" w:hint="default"/>
+      </w:rPr>
+    </w:lvl>
+    <w:lvl w:ilvl="2" w:tplc="08090005" w:tentative="1">
+      <w:start w:val="1"/>
+      <w:numFmt w:val="bullet"/>
+      <w:lvlText w:val=""/>
+      <w:lvlJc w:val="left"/>
+      <w:pPr>
+        <w:ind w:left="2160" w:hanging="360"/>
+      </w:pPr>
+      <w:rPr>
+        <w:rFonts w:ascii="Wingdings" w:hAnsi="Wingdings" w:hint="default"/>
+      </w:rPr>
+    </w:lvl>
+    <w:lvl w:ilvl="3" w:tplc="08090001" w:tentative="1">
+      <w:start w:val="1"/>
+      <w:numFmt w:val="bullet"/>
+      <w:lvlText w:val=""/>
+      <w:lvlJc w:val="left"/>
+      <w:pPr>
+        <w:ind w:left="2880" w:hanging="360"/>
+      </w:pPr>
+      <w:rPr>
+        <w:rFonts w:ascii="Symbol" w:hAnsi="Symbol" w:hint="default"/>
+      </w:rPr>
+    </w:lvl>
+    <w:lvl w:ilvl="4" w:tplc="08090003" w:tentative="1">
+      <w:start w:val="1"/>
+      <w:numFmt w:val="bullet"/>
+      <w:lvlText w:val="o"/>
+      <w:lvlJc w:val="left"/>
+      <w:pPr>
+        <w:ind w:left="3600" w:hanging="360"/>
+      </w:pPr>
+      <w:rPr>
+        <w:rFonts w:ascii="Courier New" w:hAnsi="Courier New" w:cs="Courier New" w:hint="default"/>
+      </w:rPr>
+    </w:lvl>
+    <w:lvl w:ilvl="5" w:tplc="08090005" w:tentative="1">
+      <w:start w:val="1"/>
+      <w:numFmt w:val="bullet"/>
+      <w:lvlText w:val=""/>
+      <w:lvlJc w:val="left"/>
+      <w:pPr>
+        <w:ind w:left="4320" w:hanging="360"/>
+      </w:pPr>
+      <w:rPr>
+        <w:rFonts w:ascii="Wingdings" w:hAnsi="Wingdings" w:hint="default"/>
+      </w:rPr>
+    </w:lvl>
+    <w:lvl w:ilvl="6" w:tplc="08090001" w:tentative="1">
+      <w:start w:val="1"/>
+      <w:numFmt w:val="bullet"/>
+      <w:lvlText w:val=""/>
+      <w:lvlJc w:val="left"/>
+      <w:pPr>
+        <w:ind w:left="5040" w:hanging="360"/>
+      </w:pPr>
+      <w:rPr>
+        <w:rFonts w:ascii="Symbol" w:hAnsi="Symbol" w:hint="default"/>
+      </w:rPr>
+    </w:lvl>
+    <w:lvl w:ilvl="7" w:tplc="08090003" w:tentative="1">
+      <w:start w:val="1"/>
+      <w:numFmt w:val="bullet"/>
+      <w:lvlText w:val="o"/>
+      <w:lvlJc w:val="left"/>
+      <w:pPr>
+        <w:ind w:left="5760" w:hanging="360"/>
+      </w:pPr>
+      <w:rPr>
+        <w:rFonts w:ascii="Courier New" w:hAnsi="Courier New" w:cs="Courier New" w:hint="default"/>
+      </w:rPr>
+    </w:lvl>
+    <w:lvl w:ilvl="8" w:tplc="08090005" w:tentative="1">
+      <w:start w:val="1"/>
+      <w:numFmt w:val="bullet"/>
+      <w:lvlText w:val=""/>
+      <w:lvlJc w:val="left"/>
+      <w:pPr>
+        <w:ind w:left="6480" w:hanging="360"/>
+      </w:pPr>
+      <w:rPr>
+        <w:rFonts w:ascii="Wingdings" w:hAnsi="Wingdings" w:hint="default"/>
+      </w:rPr>
+    </w:lvl>
+  </w:abstractNum>
+  <w:abstractNum w:abstractNumId="8" w15:restartNumberingAfterBreak="0">
+    <w:nsid w:val="61525A94"/>
+    <w:multiLevelType w:val="hybridMultilevel"/>
+    <w:tmpl w:val="659C9566"/>
+    <w:lvl w:ilvl="0" w:tplc="08090001">
+      <w:start w:val="1"/>
+      <w:numFmt w:val="bullet"/>
+      <w:lvlText w:val=""/>
+      <w:lvlJc w:val="left"/>
+      <w:pPr>
+        <w:ind w:left="720" w:hanging="360"/>
+      </w:pPr>
+      <w:rPr>
+        <w:rFonts w:ascii="Symbol" w:hAnsi="Symbol" w:hint="default"/>
+      </w:rPr>
+    </w:lvl>
+    <w:lvl w:ilvl="1" w:tplc="08090003" w:tentative="1">
+      <w:start w:val="1"/>
+      <w:numFmt w:val="bullet"/>
+      <w:lvlText w:val="o"/>
+      <w:lvlJc w:val="left"/>
+      <w:pPr>
+        <w:ind w:left="1440" w:hanging="360"/>
+      </w:pPr>
+      <w:rPr>
+        <w:rFonts w:ascii="Courier New" w:hAnsi="Courier New" w:cs="Courier New" w:hint="default"/>
+      </w:rPr>
+    </w:lvl>
+    <w:lvl w:ilvl="2" w:tplc="08090005" w:tentative="1">
+      <w:start w:val="1"/>
+      <w:numFmt w:val="bullet"/>
+      <w:lvlText w:val=""/>
+      <w:lvlJc w:val="left"/>
+      <w:pPr>
+        <w:ind w:left="2160" w:hanging="360"/>
+      </w:pPr>
+      <w:rPr>
+        <w:rFonts w:ascii="Wingdings" w:hAnsi="Wingdings" w:hint="default"/>
+      </w:rPr>
+    </w:lvl>
+    <w:lvl w:ilvl="3" w:tplc="08090001" w:tentative="1">
+      <w:start w:val="1"/>
+      <w:numFmt w:val="bullet"/>
+      <w:lvlText w:val=""/>
+      <w:lvlJc w:val="left"/>
+      <w:pPr>
+        <w:ind w:left="2880" w:hanging="360"/>
+      </w:pPr>
+      <w:rPr>
+        <w:rFonts w:ascii="Symbol" w:hAnsi="Symbol" w:hint="default"/>
+      </w:rPr>
+    </w:lvl>
+    <w:lvl w:ilvl="4" w:tplc="08090003" w:tentative="1">
+      <w:start w:val="1"/>
+      <w:numFmt w:val="bullet"/>
+      <w:lvlText w:val="o"/>
+      <w:lvlJc w:val="left"/>
+      <w:pPr>
+        <w:ind w:left="3600" w:hanging="360"/>
+      </w:pPr>
+      <w:rPr>
+        <w:rFonts w:ascii="Courier New" w:hAnsi="Courier New" w:cs="Courier New" w:hint="default"/>
+      </w:rPr>
+    </w:lvl>
+    <w:lvl w:ilvl="5" w:tplc="08090005" w:tentative="1">
+      <w:start w:val="1"/>
+      <w:numFmt w:val="bullet"/>
+      <w:lvlText w:val=""/>
+      <w:lvlJc w:val="left"/>
+      <w:pPr>
+        <w:ind w:left="4320" w:hanging="360"/>
+      </w:pPr>
+      <w:rPr>
+        <w:rFonts w:ascii="Wingdings" w:hAnsi="Wingdings" w:hint="default"/>
+      </w:rPr>
+    </w:lvl>
+    <w:lvl w:ilvl="6" w:tplc="08090001" w:tentative="1">
+      <w:start w:val="1"/>
+      <w:numFmt w:val="bullet"/>
+      <w:lvlText w:val=""/>
+      <w:lvlJc w:val="left"/>
+      <w:pPr>
+        <w:ind w:left="5040" w:hanging="360"/>
+      </w:pPr>
+      <w:rPr>
+        <w:rFonts w:ascii="Symbol" w:hAnsi="Symbol" w:hint="default"/>
+      </w:rPr>
+    </w:lvl>
+    <w:lvl w:ilvl="7" w:tplc="08090003" w:tentative="1">
+      <w:start w:val="1"/>
+      <w:numFmt w:val="bullet"/>
+      <w:lvlText w:val="o"/>
+      <w:lvlJc w:val="left"/>
+      <w:pPr>
+        <w:ind w:left="5760" w:hanging="360"/>
+      </w:pPr>
+      <w:rPr>
+        <w:rFonts w:ascii="Courier New" w:hAnsi="Courier New" w:cs="Courier New" w:hint="default"/>
+      </w:rPr>
+    </w:lvl>
+    <w:lvl w:ilvl="8" w:tplc="08090005" w:tentative="1">
+      <w:start w:val="1"/>
+      <w:numFmt w:val="bullet"/>
+      <w:lvlText w:val=""/>
+      <w:lvlJc w:val="left"/>
+      <w:pPr>
+        <w:ind w:left="6480" w:hanging="360"/>
+      </w:pPr>
+      <w:rPr>
+        <w:rFonts w:ascii="Wingdings" w:hAnsi="Wingdings" w:hint="default"/>
+      </w:rPr>
+    </w:lvl>
+  </w:abstractNum>
+  <w:abstractNum w:abstractNumId="9" w15:restartNumberingAfterBreak="0">
+    <w:nsid w:val="65C87977"/>
+    <w:multiLevelType w:val="hybridMultilevel"/>
+    <w:tmpl w:val="1F02D2E6"/>
+    <w:lvl w:ilvl="0" w:tplc="08090001">
+      <w:start w:val="1"/>
+      <w:numFmt w:val="bullet"/>
+      <w:lvlText w:val=""/>
+      <w:lvlJc w:val="left"/>
+      <w:pPr>
+        <w:ind w:left="720" w:hanging="360"/>
+      </w:pPr>
+      <w:rPr>
+        <w:rFonts w:ascii="Symbol" w:hAnsi="Symbol" w:hint="default"/>
+      </w:rPr>
+    </w:lvl>
+    <w:lvl w:ilvl="1" w:tplc="08090003" w:tentative="1">
+      <w:start w:val="1"/>
+      <w:numFmt w:val="bullet"/>
+      <w:lvlText w:val="o"/>
+      <w:lvlJc w:val="left"/>
+      <w:pPr>
+        <w:ind w:left="1440" w:hanging="360"/>
+      </w:pPr>
+      <w:rPr>
+        <w:rFonts w:ascii="Courier New" w:hAnsi="Courier New" w:cs="Courier New" w:hint="default"/>
+      </w:rPr>
+    </w:lvl>
+    <w:lvl w:ilvl="2" w:tplc="08090005" w:tentative="1">
+      <w:start w:val="1"/>
+      <w:numFmt w:val="bullet"/>
+      <w:lvlText w:val=""/>
+      <w:lvlJc w:val="left"/>
+      <w:pPr>
+        <w:ind w:left="2160" w:hanging="360"/>
+      </w:pPr>
+      <w:rPr>
+        <w:rFonts w:ascii="Wingdings" w:hAnsi="Wingdings" w:hint="default"/>
+      </w:rPr>
+    </w:lvl>
+    <w:lvl w:ilvl="3" w:tplc="08090001" w:tentative="1">
+      <w:start w:val="1"/>
+      <w:numFmt w:val="bullet"/>
+      <w:lvlText w:val=""/>
+      <w:lvlJc w:val="left"/>
+      <w:pPr>
+        <w:ind w:left="2880" w:hanging="360"/>
+      </w:pPr>
+      <w:rPr>
+        <w:rFonts w:ascii="Symbol" w:hAnsi="Symbol" w:hint="default"/>
+      </w:rPr>
+    </w:lvl>
+    <w:lvl w:ilvl="4" w:tplc="08090003" w:tentative="1">
+      <w:start w:val="1"/>
+      <w:numFmt w:val="bullet"/>
+      <w:lvlText w:val="o"/>
+      <w:lvlJc w:val="left"/>
+      <w:pPr>
+        <w:ind w:left="3600" w:hanging="360"/>
+      </w:pPr>
+      <w:rPr>
+        <w:rFonts w:ascii="Courier New" w:hAnsi="Courier New" w:cs="Courier New" w:hint="default"/>
+      </w:rPr>
+    </w:lvl>
+    <w:lvl w:ilvl="5" w:tplc="08090005" w:tentative="1">
+      <w:start w:val="1"/>
+      <w:numFmt w:val="bullet"/>
+      <w:lvlText w:val=""/>
+      <w:lvlJc w:val="left"/>
+      <w:pPr>
+        <w:ind w:left="4320" w:hanging="360"/>
+      </w:pPr>
+      <w:rPr>
+        <w:rFonts w:ascii="Wingdings" w:hAnsi="Wingdings" w:hint="default"/>
+      </w:rPr>
+    </w:lvl>
+    <w:lvl w:ilvl="6" w:tplc="08090001" w:tentative="1">
+      <w:start w:val="1"/>
+      <w:numFmt w:val="bullet"/>
+      <w:lvlText w:val=""/>
+      <w:lvlJc w:val="left"/>
+      <w:pPr>
+        <w:ind w:left="5040" w:hanging="360"/>
+      </w:pPr>
+      <w:rPr>
+        <w:rFonts w:ascii="Symbol" w:hAnsi="Symbol" w:hint="default"/>
+      </w:rPr>
+    </w:lvl>
+    <w:lvl w:ilvl="7" w:tplc="08090003" w:tentative="1">
+      <w:start w:val="1"/>
+      <w:numFmt w:val="bullet"/>
+      <w:lvlText w:val="o"/>
+      <w:lvlJc w:val="left"/>
+      <w:pPr>
+        <w:ind w:left="5760" w:hanging="360"/>
+      </w:pPr>
+      <w:rPr>
+        <w:rFonts w:ascii="Courier New" w:hAnsi="Courier New" w:cs="Courier New" w:hint="default"/>
+      </w:rPr>
+    </w:lvl>
+    <w:lvl w:ilvl="8" w:tplc="08090005" w:tentative="1">
+      <w:start w:val="1"/>
+      <w:numFmt w:val="bullet"/>
+      <w:lvlText w:val=""/>
+      <w:lvlJc w:val="left"/>
+      <w:pPr>
+        <w:ind w:left="6480" w:hanging="360"/>
+      </w:pPr>
+      <w:rPr>
+        <w:rFonts w:ascii="Wingdings" w:hAnsi="Wingdings" w:hint="default"/>
+      </w:rPr>
+    </w:lvl>
+  </w:abstractNum>
+  <w:abstractNum w:abstractNumId="10" w15:restartNumberingAfterBreak="0">
     <w:nsid w:val="66D37DD0"/>
     <w:multiLevelType w:val="multilevel"/>
     <w:tmpl w:val="D9485BE4"/>
@@ -2929,6 +5740,119 @@
         <w:rFonts w:ascii="Noto Sans Symbols" w:eastAsia="Noto Sans Symbols" w:hAnsi="Noto Sans Symbols" w:cs="Noto Sans Symbols"/>
         <w:sz w:val="20"/>
         <w:szCs w:val="20"/>
+      </w:rPr>
+    </w:lvl>
+  </w:abstractNum>
+  <w:abstractNum w:abstractNumId="11" w15:restartNumberingAfterBreak="0">
+    <w:nsid w:val="739855F7"/>
+    <w:multiLevelType w:val="hybridMultilevel"/>
+    <w:tmpl w:val="60C285AC"/>
+    <w:lvl w:ilvl="0" w:tplc="08090001">
+      <w:start w:val="1"/>
+      <w:numFmt w:val="bullet"/>
+      <w:lvlText w:val=""/>
+      <w:lvlJc w:val="left"/>
+      <w:pPr>
+        <w:ind w:left="720" w:hanging="360"/>
+      </w:pPr>
+      <w:rPr>
+        <w:rFonts w:ascii="Symbol" w:hAnsi="Symbol" w:hint="default"/>
+      </w:rPr>
+    </w:lvl>
+    <w:lvl w:ilvl="1" w:tplc="08090003" w:tentative="1">
+      <w:start w:val="1"/>
+      <w:numFmt w:val="bullet"/>
+      <w:lvlText w:val="o"/>
+      <w:lvlJc w:val="left"/>
+      <w:pPr>
+        <w:ind w:left="1440" w:hanging="360"/>
+      </w:pPr>
+      <w:rPr>
+        <w:rFonts w:ascii="Courier New" w:hAnsi="Courier New" w:cs="Courier New" w:hint="default"/>
+      </w:rPr>
+    </w:lvl>
+    <w:lvl w:ilvl="2" w:tplc="08090005" w:tentative="1">
+      <w:start w:val="1"/>
+      <w:numFmt w:val="bullet"/>
+      <w:lvlText w:val=""/>
+      <w:lvlJc w:val="left"/>
+      <w:pPr>
+        <w:ind w:left="2160" w:hanging="360"/>
+      </w:pPr>
+      <w:rPr>
+        <w:rFonts w:ascii="Wingdings" w:hAnsi="Wingdings" w:hint="default"/>
+      </w:rPr>
+    </w:lvl>
+    <w:lvl w:ilvl="3" w:tplc="08090001" w:tentative="1">
+      <w:start w:val="1"/>
+      <w:numFmt w:val="bullet"/>
+      <w:lvlText w:val=""/>
+      <w:lvlJc w:val="left"/>
+      <w:pPr>
+        <w:ind w:left="2880" w:hanging="360"/>
+      </w:pPr>
+      <w:rPr>
+        <w:rFonts w:ascii="Symbol" w:hAnsi="Symbol" w:hint="default"/>
+      </w:rPr>
+    </w:lvl>
+    <w:lvl w:ilvl="4" w:tplc="08090003" w:tentative="1">
+      <w:start w:val="1"/>
+      <w:numFmt w:val="bullet"/>
+      <w:lvlText w:val="o"/>
+      <w:lvlJc w:val="left"/>
+      <w:pPr>
+        <w:ind w:left="3600" w:hanging="360"/>
+      </w:pPr>
+      <w:rPr>
+        <w:rFonts w:ascii="Courier New" w:hAnsi="Courier New" w:cs="Courier New" w:hint="default"/>
+      </w:rPr>
+    </w:lvl>
+    <w:lvl w:ilvl="5" w:tplc="08090005" w:tentative="1">
+      <w:start w:val="1"/>
+      <w:numFmt w:val="bullet"/>
+      <w:lvlText w:val=""/>
+      <w:lvlJc w:val="left"/>
+      <w:pPr>
+        <w:ind w:left="4320" w:hanging="360"/>
+      </w:pPr>
+      <w:rPr>
+        <w:rFonts w:ascii="Wingdings" w:hAnsi="Wingdings" w:hint="default"/>
+      </w:rPr>
+    </w:lvl>
+    <w:lvl w:ilvl="6" w:tplc="08090001" w:tentative="1">
+      <w:start w:val="1"/>
+      <w:numFmt w:val="bullet"/>
+      <w:lvlText w:val=""/>
+      <w:lvlJc w:val="left"/>
+      <w:pPr>
+        <w:ind w:left="5040" w:hanging="360"/>
+      </w:pPr>
+      <w:rPr>
+        <w:rFonts w:ascii="Symbol" w:hAnsi="Symbol" w:hint="default"/>
+      </w:rPr>
+    </w:lvl>
+    <w:lvl w:ilvl="7" w:tplc="08090003" w:tentative="1">
+      <w:start w:val="1"/>
+      <w:numFmt w:val="bullet"/>
+      <w:lvlText w:val="o"/>
+      <w:lvlJc w:val="left"/>
+      <w:pPr>
+        <w:ind w:left="5760" w:hanging="360"/>
+      </w:pPr>
+      <w:rPr>
+        <w:rFonts w:ascii="Courier New" w:hAnsi="Courier New" w:cs="Courier New" w:hint="default"/>
+      </w:rPr>
+    </w:lvl>
+    <w:lvl w:ilvl="8" w:tplc="08090005" w:tentative="1">
+      <w:start w:val="1"/>
+      <w:numFmt w:val="bullet"/>
+      <w:lvlText w:val=""/>
+      <w:lvlJc w:val="left"/>
+      <w:pPr>
+        <w:ind w:left="6480" w:hanging="360"/>
+      </w:pPr>
+      <w:rPr>
+        <w:rFonts w:ascii="Wingdings" w:hAnsi="Wingdings" w:hint="default"/>
       </w:rPr>
     </w:lvl>
   </w:abstractNum>
@@ -2936,16 +5860,37 @@
     <w:abstractNumId w:val="1"/>
   </w:num>
   <w:num w:numId="2" w16cid:durableId="82261917">
-    <w:abstractNumId w:val="4"/>
+    <w:abstractNumId w:val="10"/>
   </w:num>
   <w:num w:numId="3" w16cid:durableId="231695282">
     <w:abstractNumId w:val="0"/>
   </w:num>
   <w:num w:numId="4" w16cid:durableId="860164968">
+    <w:abstractNumId w:val="5"/>
+  </w:num>
+  <w:num w:numId="5" w16cid:durableId="1897202508">
     <w:abstractNumId w:val="3"/>
   </w:num>
-  <w:num w:numId="5" w16cid:durableId="1897202508">
+  <w:num w:numId="6" w16cid:durableId="520901214">
     <w:abstractNumId w:val="2"/>
+  </w:num>
+  <w:num w:numId="7" w16cid:durableId="1171523571">
+    <w:abstractNumId w:val="4"/>
+  </w:num>
+  <w:num w:numId="8" w16cid:durableId="1184903967">
+    <w:abstractNumId w:val="9"/>
+  </w:num>
+  <w:num w:numId="9" w16cid:durableId="1780223202">
+    <w:abstractNumId w:val="8"/>
+  </w:num>
+  <w:num w:numId="10" w16cid:durableId="1422990215">
+    <w:abstractNumId w:val="6"/>
+  </w:num>
+  <w:num w:numId="11" w16cid:durableId="2023387318">
+    <w:abstractNumId w:val="7"/>
+  </w:num>
+  <w:num w:numId="12" w16cid:durableId="1568153130">
+    <w:abstractNumId w:val="11"/>
   </w:num>
 </w:numbering>
 </file>
@@ -3465,7 +6410,6 @@
   <w:style w:type="character" w:default="1" w:styleId="DefaultParagraphFont">
     <w:name w:val="Default Paragraph Font"/>
     <w:uiPriority w:val="1"/>
-    <w:semiHidden/>
     <w:unhideWhenUsed/>
   </w:style>
   <w:style w:type="table" w:default="1" w:styleId="TableNormal">
